--- a/WolfScheduler/project_docs/CSC216_GP3_SystemTestPlan.docx
+++ b/WolfScheduler/project_docs/CSC216_GP3_SystemTestPlan.docx
@@ -30,6 +30,12 @@
       </w:r>
     </w:p>
     <w:p>
+      <w:r>
+        <w:t>William Krajcovic</w:t>
+      </w:r>
+    </w:p>
+    <w:p/>
+    <w:p>
       <w:pPr>
         <w:pBdr>
           <w:top w:val="nil"/>
@@ -43,10 +49,7 @@
         </w:rPr>
       </w:pPr>
       <w:r>
-        <w:t xml:space="preserve">There are 15 system-level </w:t>
-      </w:r>
-      <w:r>
-        <w:t xml:space="preserve">system tests that were provided to validate that Guided Project 2 was working properly.  You will </w:t>
+        <w:t xml:space="preserve">There are 15 system-level system tests that were provided to validate that Guided Project 2 was working properly.  You will </w:t>
       </w:r>
       <w:r>
         <w:rPr>
@@ -112,14 +115,7 @@
           <w:b/>
           <w:i/>
         </w:rPr>
-        <w:t>changed test</w:t>
-      </w:r>
-      <w:r>
-        <w:rPr>
-          <w:b/>
-          <w:i/>
-        </w:rPr>
-        <w:t>s</w:t>
+        <w:t>changed tests</w:t>
       </w:r>
       <w:r>
         <w:rPr>
@@ -183,10 +179,7 @@
         </w:pBdr>
       </w:pPr>
       <w:r>
-        <w:t>All tests are worth 1 point for a tota</w:t>
-      </w:r>
-      <w:r>
-        <w:t>l of 20 points.  For each test, half a point is for passing the test and half a point is for reporting the actual results of running the test on YOUR program - even if the test is failing!  There are global deductions for incorrect highlighting.</w:t>
+        <w:t>All tests are worth 1 point for a total of 20 points.  For each test, half a point is for passing the test and half a point is for reporting the actual results of running the test on YOUR program - even if the test is failing!  There are global deductions for incorrect highlighting.</w:t>
       </w:r>
     </w:p>
     <w:p>
@@ -196,10 +189,7 @@
       <w:bookmarkStart w:id="2" w:name="_lohjk1r9pba9" w:colFirst="0" w:colLast="0"/>
       <w:bookmarkEnd w:id="2"/>
       <w:r>
-        <w:t>GP3 System</w:t>
-      </w:r>
-      <w:r>
-        <w:t xml:space="preserve"> Test Plan Execution Information</w:t>
+        <w:t>GP3 System Test Plan Execution Information</w:t>
       </w:r>
     </w:p>
     <w:p>
@@ -262,10 +252,7 @@
       </w:r>
       <w:proofErr w:type="gramEnd"/>
       <w:r>
-        <w:t xml:space="preserve"> files are located in the test-fil</w:t>
-      </w:r>
-      <w:r>
-        <w:t>es/ folder and the contents of the files used in testing are below:</w:t>
+        <w:t xml:space="preserve"> files are located in the test-files/ folder and the contents of the files used in testing are below:</w:t>
       </w:r>
     </w:p>
     <w:p/>
@@ -341,6 +328,7 @@
         <w:rPr>
           <w:rFonts w:ascii="Courier New" w:eastAsia="Courier New" w:hAnsi="Courier New" w:cs="Courier New"/>
         </w:rPr>
+        <w:lastRenderedPageBreak/>
         <w:t>CSC a</w:t>
       </w:r>
       <w:proofErr w:type="gramStart"/>
@@ -395,7 +383,6 @@
         <w:rPr>
           <w:rFonts w:ascii="Courier New" w:eastAsia="Courier New" w:hAnsi="Courier New" w:cs="Courier New"/>
         </w:rPr>
-        <w:lastRenderedPageBreak/>
         <w:t xml:space="preserve"> </w:t>
       </w:r>
       <w:proofErr w:type="gramStart"/>
@@ -410,13 +397,7 @@
         <w:rPr>
           <w:rFonts w:ascii="Courier New" w:eastAsia="Courier New" w:hAnsi="Courier New" w:cs="Courier New"/>
         </w:rPr>
-        <w:t xml:space="preserve"> Development Fundamentals,001,3,s</w:t>
-      </w:r>
-      <w:r>
-        <w:rPr>
-          <w:rFonts w:ascii="Courier New" w:eastAsia="Courier New" w:hAnsi="Courier New" w:cs="Courier New"/>
-        </w:rPr>
-        <w:t>esmith5,MW,1330,1445</w:t>
+        <w:t xml:space="preserve"> Development Fundamentals,001,3,sesmith5,MW,1330,1445</w:t>
       </w:r>
     </w:p>
     <w:p>
@@ -524,13 +505,7 @@
         <w:rPr>
           <w:rFonts w:ascii="Courier New" w:eastAsia="Courier New" w:hAnsi="Courier New" w:cs="Courier New"/>
         </w:rPr>
-        <w:t xml:space="preserve"> Development Fundamentals,3,sesmith5,MW,133</w:t>
-      </w:r>
-      <w:r>
-        <w:rPr>
-          <w:rFonts w:ascii="Courier New" w:eastAsia="Courier New" w:hAnsi="Courier New" w:cs="Courier New"/>
-        </w:rPr>
-        <w:t>0,1445</w:t>
+        <w:t xml:space="preserve"> Development Fundamentals,3,sesmith5,MW,1330,1445</w:t>
       </w:r>
     </w:p>
     <w:p>
@@ -638,13 +613,7 @@
         <w:rPr>
           <w:rFonts w:ascii="Courier New" w:eastAsia="Courier New" w:hAnsi="Courier New" w:cs="Courier New"/>
         </w:rPr>
-        <w:t xml:space="preserve"> Development Fundamentals</w:t>
-      </w:r>
-      <w:r>
-        <w:rPr>
-          <w:rFonts w:ascii="Courier New" w:eastAsia="Courier New" w:hAnsi="Courier New" w:cs="Courier New"/>
-        </w:rPr>
-        <w:t>,001,6,sesmith5,MW,1330,1445</w:t>
+        <w:t xml:space="preserve"> Development Fundamentals,001,6,sesmith5,MW,1330,1445</w:t>
       </w:r>
     </w:p>
     <w:p>
@@ -752,13 +721,7 @@
         <w:rPr>
           <w:rFonts w:ascii="Courier New" w:eastAsia="Courier New" w:hAnsi="Courier New" w:cs="Courier New"/>
         </w:rPr>
-        <w:t xml:space="preserve"> Development Funda</w:t>
-      </w:r>
-      <w:r>
-        <w:rPr>
-          <w:rFonts w:ascii="Courier New" w:eastAsia="Courier New" w:hAnsi="Courier New" w:cs="Courier New"/>
-        </w:rPr>
-        <w:t>mentals,01,3,sesmith5,MW,1330,1445</w:t>
+        <w:t xml:space="preserve"> Development Fundamentals,01,3,sesmith5,MW,1330,1445</w:t>
       </w:r>
     </w:p>
     <w:p>
@@ -866,13 +829,7 @@
         <w:rPr>
           <w:rFonts w:ascii="Courier New" w:eastAsia="Courier New" w:hAnsi="Courier New" w:cs="Courier New"/>
         </w:rPr>
-        <w:t xml:space="preserve"> De</w:t>
-      </w:r>
-      <w:r>
-        <w:rPr>
-          <w:rFonts w:ascii="Courier New" w:eastAsia="Courier New" w:hAnsi="Courier New" w:cs="Courier New"/>
-        </w:rPr>
-        <w:t>velopment Fundamentals,001,3,sesmith5,MW,267,1445</w:t>
+        <w:t xml:space="preserve"> Development Fundamentals,001,3,sesmith5,MW,267,1445</w:t>
       </w:r>
     </w:p>
     <w:p>
@@ -1116,13 +1073,7 @@
         <w:rPr>
           <w:rFonts w:ascii="Courier New" w:eastAsia="Courier New" w:hAnsi="Courier New" w:cs="Courier New"/>
         </w:rPr>
-        <w:t>CSC</w:t>
-      </w:r>
-      <w:r>
-        <w:rPr>
-          <w:rFonts w:ascii="Courier New" w:eastAsia="Courier New" w:hAnsi="Courier New" w:cs="Courier New"/>
-        </w:rPr>
-        <w:t xml:space="preserve"> </w:t>
+        <w:t xml:space="preserve">CSC </w:t>
       </w:r>
       <w:proofErr w:type="gramStart"/>
       <w:r>
@@ -1176,6 +1127,7 @@
         <w:rPr>
           <w:rFonts w:ascii="Courier New" w:eastAsia="Courier New" w:hAnsi="Courier New" w:cs="Courier New"/>
         </w:rPr>
+        <w:lastRenderedPageBreak/>
         <w:t xml:space="preserve">CSC </w:t>
       </w:r>
       <w:proofErr w:type="gramStart"/>
@@ -1217,13 +1169,7 @@
         <w:rPr>
           <w:rFonts w:ascii="Courier New" w:eastAsia="Courier New" w:hAnsi="Courier New" w:cs="Courier New"/>
         </w:rPr>
-        <w:t xml:space="preserve"> Development Fundamentals Lab,202,1,sesmith5</w:t>
-      </w:r>
-      <w:r>
-        <w:rPr>
-          <w:rFonts w:ascii="Courier New" w:eastAsia="Courier New" w:hAnsi="Courier New" w:cs="Courier New"/>
-        </w:rPr>
-        <w:t>,M,1040,1230</w:t>
+        <w:t xml:space="preserve"> Development Fundamentals Lab,202,1,sesmith5,M,1040,1230</w:t>
       </w:r>
     </w:p>
     <w:p>
@@ -1236,7 +1182,6 @@
         <w:rPr>
           <w:rFonts w:ascii="Courier New" w:eastAsia="Courier New" w:hAnsi="Courier New" w:cs="Courier New"/>
         </w:rPr>
-        <w:lastRenderedPageBreak/>
         <w:t xml:space="preserve">CSC </w:t>
       </w:r>
       <w:proofErr w:type="gramStart"/>
@@ -1332,13 +1277,7 @@
         <w:rPr>
           <w:rFonts w:ascii="Courier New" w:eastAsia="Courier New" w:hAnsi="Courier New" w:cs="Courier New"/>
         </w:rPr>
-        <w:t xml:space="preserve"> Mathematics for Co</w:t>
-      </w:r>
-      <w:r>
-        <w:rPr>
-          <w:rFonts w:ascii="Courier New" w:eastAsia="Courier New" w:hAnsi="Courier New" w:cs="Courier New"/>
-        </w:rPr>
-        <w:t>mputer Scientists,001,3,tmbarnes,MWF,935,1025</w:t>
+        <w:t xml:space="preserve"> Mathematics for Computer Scientists,001,3,tmbarnes,MWF,935,1025</w:t>
       </w:r>
     </w:p>
     <w:p>
@@ -1399,10 +1338,7 @@
     <w:p/>
     <w:p>
       <w:r>
-        <w:t>Note that while all tests end with the statement to Close GUI, you can run Tests 2-13 on</w:t>
-      </w:r>
-      <w:r>
-        <w:t xml:space="preserve"> the same GUI run if there are no failures.  If there are failures, you can use the preconditions to identify the dependent test cases.</w:t>
+        <w:t>Note that while all tests end with the statement to Close GUI, you can run Tests 2-13 on the same GUI run if there are no failures.  If there are failures, you can use the preconditions to identify the dependent test cases.</w:t>
       </w:r>
     </w:p>
     <w:p/>
@@ -1873,12 +1809,111 @@
           </w:tcPr>
           <w:p>
             <w:pPr>
-              <w:widowControl w:val="0"/>
-              <w:spacing w:line="240" w:lineRule="auto"/>
-              <w:rPr>
-                <w:b/>
-              </w:rPr>
-            </w:pPr>
+              <w:pStyle w:val="ListParagraph"/>
+              <w:widowControl w:val="0"/>
+              <w:numPr>
+                <w:ilvl w:val="0"/>
+                <w:numId w:val="26"/>
+              </w:numPr>
+              <w:spacing w:line="240" w:lineRule="auto"/>
+              <w:rPr>
+                <w:b/>
+              </w:rPr>
+            </w:pPr>
+            <w:r>
+              <w:rPr>
+                <w:b/>
+              </w:rPr>
+              <w:t>The GUI loads</w:t>
+            </w:r>
+          </w:p>
+          <w:p>
+            <w:pPr>
+              <w:pStyle w:val="ListParagraph"/>
+              <w:widowControl w:val="0"/>
+              <w:numPr>
+                <w:ilvl w:val="0"/>
+                <w:numId w:val="26"/>
+              </w:numPr>
+              <w:spacing w:line="240" w:lineRule="auto"/>
+              <w:rPr>
+                <w:b/>
+              </w:rPr>
+            </w:pPr>
+            <w:r>
+              <w:rPr>
+                <w:b/>
+              </w:rPr>
+              <w:t>The Course catalog is empty</w:t>
+            </w:r>
+          </w:p>
+          <w:p>
+            <w:pPr>
+              <w:pStyle w:val="ListParagraph"/>
+              <w:widowControl w:val="0"/>
+              <w:numPr>
+                <w:ilvl w:val="0"/>
+                <w:numId w:val="26"/>
+              </w:numPr>
+              <w:spacing w:line="240" w:lineRule="auto"/>
+              <w:rPr>
+                <w:b/>
+              </w:rPr>
+            </w:pPr>
+            <w:r>
+              <w:rPr>
+                <w:b/>
+              </w:rPr>
+              <w:t>The schedule is empty</w:t>
+            </w:r>
+          </w:p>
+          <w:p>
+            <w:pPr>
+              <w:pStyle w:val="ListParagraph"/>
+              <w:widowControl w:val="0"/>
+              <w:numPr>
+                <w:ilvl w:val="0"/>
+                <w:numId w:val="26"/>
+              </w:numPr>
+              <w:spacing w:line="240" w:lineRule="auto"/>
+              <w:rPr>
+                <w:b/>
+              </w:rPr>
+            </w:pPr>
+            <w:r>
+              <w:rPr>
+                <w:b/>
+              </w:rPr>
+              <w:t>The details are only labels</w:t>
+            </w:r>
+          </w:p>
+          <w:p>
+            <w:pPr>
+              <w:pStyle w:val="ListParagraph"/>
+              <w:widowControl w:val="0"/>
+              <w:numPr>
+                <w:ilvl w:val="0"/>
+                <w:numId w:val="26"/>
+              </w:numPr>
+              <w:spacing w:line="240" w:lineRule="auto"/>
+              <w:rPr>
+                <w:b/>
+              </w:rPr>
+            </w:pPr>
+            <w:proofErr w:type="gramStart"/>
+            <w:r>
+              <w:rPr>
+                <w:b/>
+              </w:rPr>
+              <w:t>The  event</w:t>
+            </w:r>
+            <w:proofErr w:type="gramEnd"/>
+            <w:r>
+              <w:rPr>
+                <w:b/>
+              </w:rPr>
+              <w:t xml:space="preserve"> section is empty</w:t>
+            </w:r>
           </w:p>
         </w:tc>
       </w:tr>
@@ -1980,6 +2015,7 @@
               <w:ind w:left="360"/>
             </w:pPr>
             <w:r>
+              <w:lastRenderedPageBreak/>
               <w:t xml:space="preserve">In the </w:t>
             </w:r>
             <w:r>
@@ -2139,11 +2175,8 @@
               <w:ind w:left="435"/>
             </w:pPr>
             <w:r>
-              <w:t xml:space="preserve">CSC 116, 001, Intro to Programming - Java, MW </w:t>
-            </w:r>
-            <w:r>
               <w:lastRenderedPageBreak/>
-              <w:t>9:10AM-11:00AM</w:t>
+              <w:t>CSC 116, 001, Intro to Programming - Java, MW 9:10AM-11:00AM</w:t>
             </w:r>
           </w:p>
           <w:p>
@@ -2195,10 +2228,7 @@
               <w:ind w:left="435"/>
             </w:pPr>
             <w:r>
-              <w:t>CSC 21</w:t>
-            </w:r>
-            <w:r>
-              <w:t>6, 001, Software Development Fundamentals, TH 1:30PM-2:45PM</w:t>
+              <w:t>CSC 216, 001, Software Development Fundamentals, TH 1:30PM-2:45PM</w:t>
             </w:r>
           </w:p>
           <w:p>
@@ -2254,10 +2284,7 @@
               <w:ind w:left="450"/>
             </w:pPr>
             <w:r>
-              <w:t>C</w:t>
-            </w:r>
-            <w:r>
-              <w:t>SC 217, 211, Software Development Fundamentals Lab, T 8:30AM-10:20AM</w:t>
+              <w:t>CSC 217, 211, Software Development Fundamentals Lab, T 8:30AM-10:20AM</w:t>
             </w:r>
           </w:p>
           <w:p>
@@ -2299,14 +2326,8 @@
               <w:ind w:left="435"/>
             </w:pPr>
             <w:r>
-              <w:t xml:space="preserve">CSC 226, 001, Discrete Mathematics for Computer </w:t>
-            </w:r>
-            <w:r>
               <w:lastRenderedPageBreak/>
-              <w:t>Scientis</w:t>
-            </w:r>
-            <w:r>
-              <w:t>ts, MWF 9:35AM-10:25AM</w:t>
+              <w:t>CSC 226, 001, Discrete Mathematics for Computer Scientists, MWF 9:35AM-10:25AM</w:t>
             </w:r>
           </w:p>
           <w:p>
@@ -2401,12 +2422,376 @@
           </w:tcPr>
           <w:p>
             <w:pPr>
-              <w:widowControl w:val="0"/>
-              <w:spacing w:line="240" w:lineRule="auto"/>
-              <w:rPr>
-                <w:b/>
-              </w:rPr>
-            </w:pPr>
+              <w:pStyle w:val="ListParagraph"/>
+              <w:widowControl w:val="0"/>
+              <w:numPr>
+                <w:ilvl w:val="0"/>
+                <w:numId w:val="27"/>
+              </w:numPr>
+              <w:pBdr>
+                <w:top w:val="nil"/>
+                <w:left w:val="nil"/>
+                <w:bottom w:val="nil"/>
+                <w:right w:val="nil"/>
+                <w:between w:val="nil"/>
+              </w:pBdr>
+              <w:spacing w:line="240" w:lineRule="auto"/>
+              <w:rPr>
+                <w:b/>
+              </w:rPr>
+            </w:pPr>
+            <w:r>
+              <w:rPr>
+                <w:b/>
+              </w:rPr>
+              <w:lastRenderedPageBreak/>
+              <w:t>The course catalog has 13 classes</w:t>
+            </w:r>
+          </w:p>
+          <w:p>
+            <w:pPr>
+              <w:widowControl w:val="0"/>
+              <w:numPr>
+                <w:ilvl w:val="0"/>
+                <w:numId w:val="27"/>
+              </w:numPr>
+              <w:spacing w:line="240" w:lineRule="auto"/>
+              <w:rPr>
+                <w:b/>
+                <w:bCs/>
+              </w:rPr>
+            </w:pPr>
+            <w:r>
+              <w:rPr>
+                <w:b/>
+                <w:bCs/>
+              </w:rPr>
+              <w:t xml:space="preserve">CSC 116, 001, Intro to Programming - Java, </w:t>
+            </w:r>
+            <w:r>
+              <w:rPr>
+                <w:b/>
+                <w:bCs/>
+              </w:rPr>
+              <w:lastRenderedPageBreak/>
+              <w:t>MW 9:10AM-11:00AM</w:t>
+            </w:r>
+          </w:p>
+          <w:p>
+            <w:pPr>
+              <w:widowControl w:val="0"/>
+              <w:numPr>
+                <w:ilvl w:val="0"/>
+                <w:numId w:val="27"/>
+              </w:numPr>
+              <w:spacing w:line="240" w:lineRule="auto"/>
+              <w:rPr>
+                <w:b/>
+                <w:bCs/>
+              </w:rPr>
+            </w:pPr>
+            <w:r>
+              <w:rPr>
+                <w:b/>
+                <w:bCs/>
+              </w:rPr>
+              <w:t>CSC 116, 002, Intro to Programming - Java, MW 11:20AM-1:10PM</w:t>
+            </w:r>
+          </w:p>
+          <w:p>
+            <w:pPr>
+              <w:widowControl w:val="0"/>
+              <w:numPr>
+                <w:ilvl w:val="0"/>
+                <w:numId w:val="27"/>
+              </w:numPr>
+              <w:spacing w:line="240" w:lineRule="auto"/>
+              <w:rPr>
+                <w:b/>
+                <w:bCs/>
+              </w:rPr>
+            </w:pPr>
+            <w:r>
+              <w:rPr>
+                <w:b/>
+                <w:bCs/>
+              </w:rPr>
+              <w:t>CSC 116, 003, Intro to Programming - Java,</w:t>
+            </w:r>
+            <w:r>
+              <w:rPr>
+                <w:b/>
+                <w:bCs/>
+              </w:rPr>
+              <w:t xml:space="preserve"> </w:t>
+            </w:r>
+            <w:r>
+              <w:rPr>
+                <w:b/>
+                <w:bCs/>
+              </w:rPr>
+              <w:t>TH 11:20AM-1:10PM</w:t>
+            </w:r>
+          </w:p>
+          <w:p>
+            <w:pPr>
+              <w:widowControl w:val="0"/>
+              <w:numPr>
+                <w:ilvl w:val="0"/>
+                <w:numId w:val="27"/>
+              </w:numPr>
+              <w:spacing w:line="240" w:lineRule="auto"/>
+              <w:rPr>
+                <w:b/>
+                <w:bCs/>
+              </w:rPr>
+            </w:pPr>
+            <w:r>
+              <w:rPr>
+                <w:b/>
+                <w:bCs/>
+              </w:rPr>
+              <w:t>CSC 216, 001, Software Development Fundamentals, TH 1:30PM-2:45PM</w:t>
+            </w:r>
+          </w:p>
+          <w:p>
+            <w:pPr>
+              <w:widowControl w:val="0"/>
+              <w:numPr>
+                <w:ilvl w:val="0"/>
+                <w:numId w:val="27"/>
+              </w:numPr>
+              <w:spacing w:line="240" w:lineRule="auto"/>
+              <w:rPr>
+                <w:b/>
+                <w:bCs/>
+              </w:rPr>
+            </w:pPr>
+            <w:r>
+              <w:rPr>
+                <w:b/>
+                <w:bCs/>
+              </w:rPr>
+              <w:t>CSC 216, 002, Software Development Fundamentals, MW 1:30PM-2:45PM</w:t>
+            </w:r>
+          </w:p>
+          <w:p>
+            <w:pPr>
+              <w:widowControl w:val="0"/>
+              <w:numPr>
+                <w:ilvl w:val="0"/>
+                <w:numId w:val="27"/>
+              </w:numPr>
+              <w:spacing w:line="240" w:lineRule="auto"/>
+              <w:rPr>
+                <w:b/>
+                <w:bCs/>
+              </w:rPr>
+            </w:pPr>
+            <w:r>
+              <w:rPr>
+                <w:b/>
+                <w:bCs/>
+              </w:rPr>
+              <w:t>CSC 216, 601, Software Development Fundamentals, Arranged</w:t>
+            </w:r>
+          </w:p>
+          <w:p>
+            <w:pPr>
+              <w:widowControl w:val="0"/>
+              <w:numPr>
+                <w:ilvl w:val="0"/>
+                <w:numId w:val="27"/>
+              </w:numPr>
+              <w:spacing w:line="240" w:lineRule="auto"/>
+              <w:rPr>
+                <w:b/>
+                <w:bCs/>
+              </w:rPr>
+            </w:pPr>
+            <w:r>
+              <w:rPr>
+                <w:b/>
+                <w:bCs/>
+              </w:rPr>
+              <w:t>CSC 217, 202, Software Development Fundamentals Lab, M 10:40AM-12:30PM</w:t>
+            </w:r>
+          </w:p>
+          <w:p>
+            <w:pPr>
+              <w:widowControl w:val="0"/>
+              <w:numPr>
+                <w:ilvl w:val="0"/>
+                <w:numId w:val="27"/>
+              </w:numPr>
+              <w:spacing w:line="240" w:lineRule="auto"/>
+              <w:rPr>
+                <w:b/>
+                <w:bCs/>
+              </w:rPr>
+            </w:pPr>
+            <w:r>
+              <w:rPr>
+                <w:b/>
+                <w:bCs/>
+              </w:rPr>
+              <w:t>CSC 217, 211, Software Development Fundamentals Lab, T 8:30AM-10:20AM</w:t>
+            </w:r>
+          </w:p>
+          <w:p>
+            <w:pPr>
+              <w:widowControl w:val="0"/>
+              <w:numPr>
+                <w:ilvl w:val="0"/>
+                <w:numId w:val="27"/>
+              </w:numPr>
+              <w:spacing w:line="240" w:lineRule="auto"/>
+              <w:rPr>
+                <w:b/>
+                <w:bCs/>
+              </w:rPr>
+            </w:pPr>
+            <w:r>
+              <w:rPr>
+                <w:b/>
+                <w:bCs/>
+              </w:rPr>
+              <w:t xml:space="preserve">CSC 217, 223, Software Development Fundamentals Lab, W </w:t>
+            </w:r>
+            <w:r>
+              <w:rPr>
+                <w:b/>
+                <w:bCs/>
+              </w:rPr>
+              <w:lastRenderedPageBreak/>
+              <w:t>3:00PM-4:50PM</w:t>
+            </w:r>
+          </w:p>
+          <w:p>
+            <w:pPr>
+              <w:widowControl w:val="0"/>
+              <w:numPr>
+                <w:ilvl w:val="0"/>
+                <w:numId w:val="27"/>
+              </w:numPr>
+              <w:spacing w:line="240" w:lineRule="auto"/>
+              <w:rPr>
+                <w:b/>
+                <w:bCs/>
+              </w:rPr>
+            </w:pPr>
+            <w:r>
+              <w:rPr>
+                <w:b/>
+                <w:bCs/>
+              </w:rPr>
+              <w:t>CSC 217, 601, Software Development Fundamentals Lab, Arranged</w:t>
+            </w:r>
+          </w:p>
+          <w:p>
+            <w:pPr>
+              <w:widowControl w:val="0"/>
+              <w:numPr>
+                <w:ilvl w:val="0"/>
+                <w:numId w:val="27"/>
+              </w:numPr>
+              <w:spacing w:line="240" w:lineRule="auto"/>
+              <w:rPr>
+                <w:b/>
+                <w:bCs/>
+              </w:rPr>
+            </w:pPr>
+            <w:r>
+              <w:rPr>
+                <w:b/>
+                <w:bCs/>
+              </w:rPr>
+              <w:t>CSC 226, 001, Discrete Mathematics for Computer Scientists, MWF 9:35AM-10:25AM</w:t>
+            </w:r>
+          </w:p>
+          <w:p>
+            <w:pPr>
+              <w:widowControl w:val="0"/>
+              <w:numPr>
+                <w:ilvl w:val="0"/>
+                <w:numId w:val="27"/>
+              </w:numPr>
+              <w:spacing w:line="240" w:lineRule="auto"/>
+              <w:rPr>
+                <w:b/>
+                <w:bCs/>
+              </w:rPr>
+            </w:pPr>
+            <w:r>
+              <w:rPr>
+                <w:b/>
+                <w:bCs/>
+              </w:rPr>
+              <w:t>CSC 230, 001, C and Software Tools, MW 11:45PM-1:00PM</w:t>
+            </w:r>
+          </w:p>
+          <w:p>
+            <w:pPr>
+              <w:widowControl w:val="0"/>
+              <w:numPr>
+                <w:ilvl w:val="0"/>
+                <w:numId w:val="27"/>
+              </w:numPr>
+              <w:spacing w:line="240" w:lineRule="auto"/>
+              <w:rPr>
+                <w:b/>
+                <w:bCs/>
+              </w:rPr>
+            </w:pPr>
+            <w:r>
+              <w:rPr>
+                <w:b/>
+                <w:bCs/>
+              </w:rPr>
+              <w:t>CSC 316, 001, Data Structures and Algorithms, MW 8:30AM-9:45AM</w:t>
+            </w:r>
+          </w:p>
+          <w:p>
+            <w:pPr>
+              <w:widowControl w:val="0"/>
+              <w:numPr>
+                <w:ilvl w:val="0"/>
+                <w:numId w:val="27"/>
+              </w:numPr>
+              <w:spacing w:line="240" w:lineRule="auto"/>
+              <w:rPr>
+                <w:b/>
+                <w:bCs/>
+              </w:rPr>
+            </w:pPr>
+            <w:r>
+              <w:rPr>
+                <w:b/>
+                <w:bCs/>
+              </w:rPr>
+              <w:t>The details only show the labels</w:t>
+            </w:r>
+          </w:p>
+          <w:p>
+            <w:pPr>
+              <w:pStyle w:val="ListParagraph"/>
+              <w:widowControl w:val="0"/>
+              <w:numPr>
+                <w:ilvl w:val="0"/>
+                <w:numId w:val="27"/>
+              </w:numPr>
+              <w:spacing w:line="240" w:lineRule="auto"/>
+              <w:rPr>
+                <w:b/>
+              </w:rPr>
+            </w:pPr>
+            <w:r>
+              <w:rPr>
+                <w:b/>
+                <w:bCs/>
+              </w:rPr>
+              <w:t>The event section only shows the labels</w:t>
+            </w:r>
           </w:p>
         </w:tc>
       </w:tr>
@@ -2626,6 +3011,30 @@
                 <w:b/>
               </w:rPr>
             </w:pPr>
+            <w:r>
+              <w:rPr>
+                <w:b/>
+              </w:rPr>
+              <w:t>A pop up says “No course selected in the catalog”</w:t>
+            </w:r>
+          </w:p>
+          <w:p>
+            <w:pPr>
+              <w:widowControl w:val="0"/>
+              <w:spacing w:line="240" w:lineRule="auto"/>
+              <w:rPr>
+                <w:b/>
+              </w:rPr>
+            </w:pPr>
+          </w:p>
+          <w:p>
+            <w:pPr>
+              <w:widowControl w:val="0"/>
+              <w:spacing w:line="240" w:lineRule="auto"/>
+              <w:rPr>
+                <w:b/>
+              </w:rPr>
+            </w:pPr>
           </w:p>
         </w:tc>
       </w:tr>
@@ -2646,6 +3055,7 @@
               <w:spacing w:line="240" w:lineRule="auto"/>
             </w:pPr>
             <w:r>
+              <w:lastRenderedPageBreak/>
               <w:t>Test 4: Add</w:t>
             </w:r>
           </w:p>
@@ -2726,7 +3136,6 @@
               <w:rPr>
                 <w:i/>
               </w:rPr>
-              <w:lastRenderedPageBreak/>
               <w:t>Check results</w:t>
             </w:r>
           </w:p>
@@ -2825,7 +3234,6 @@
               <w:spacing w:line="240" w:lineRule="auto"/>
             </w:pPr>
             <w:r>
-              <w:lastRenderedPageBreak/>
               <w:t>Course Details are displayed</w:t>
             </w:r>
           </w:p>
@@ -2882,7 +3290,6 @@
               <w:ind w:left="435"/>
             </w:pPr>
             <w:r>
-              <w:lastRenderedPageBreak/>
               <w:t>Instructor: sesmith5</w:t>
             </w:r>
           </w:p>
@@ -2949,11 +3356,261 @@
           <w:p>
             <w:pPr>
               <w:widowControl w:val="0"/>
-              <w:spacing w:line="240" w:lineRule="auto"/>
-              <w:rPr>
-                <w:b/>
-              </w:rPr>
-            </w:pPr>
+              <w:pBdr>
+                <w:top w:val="nil"/>
+                <w:left w:val="nil"/>
+                <w:bottom w:val="nil"/>
+                <w:right w:val="nil"/>
+                <w:between w:val="nil"/>
+              </w:pBdr>
+              <w:spacing w:line="240" w:lineRule="auto"/>
+              <w:rPr>
+                <w:b/>
+              </w:rPr>
+            </w:pPr>
+            <w:r>
+              <w:rPr>
+                <w:b/>
+              </w:rPr>
+              <w:t>The Course details displayed</w:t>
+            </w:r>
+          </w:p>
+          <w:p>
+            <w:pPr>
+              <w:pStyle w:val="ListParagraph"/>
+              <w:widowControl w:val="0"/>
+              <w:numPr>
+                <w:ilvl w:val="0"/>
+                <w:numId w:val="27"/>
+              </w:numPr>
+              <w:pBdr>
+                <w:top w:val="nil"/>
+                <w:left w:val="nil"/>
+                <w:bottom w:val="nil"/>
+                <w:right w:val="nil"/>
+                <w:between w:val="nil"/>
+              </w:pBdr>
+              <w:spacing w:line="240" w:lineRule="auto"/>
+              <w:rPr>
+                <w:b/>
+              </w:rPr>
+            </w:pPr>
+            <w:r>
+              <w:rPr>
+                <w:b/>
+              </w:rPr>
+              <w:t>Name: CSC 216</w:t>
+            </w:r>
+          </w:p>
+          <w:p>
+            <w:pPr>
+              <w:pStyle w:val="ListParagraph"/>
+              <w:widowControl w:val="0"/>
+              <w:numPr>
+                <w:ilvl w:val="0"/>
+                <w:numId w:val="27"/>
+              </w:numPr>
+              <w:pBdr>
+                <w:top w:val="nil"/>
+                <w:left w:val="nil"/>
+                <w:bottom w:val="nil"/>
+                <w:right w:val="nil"/>
+                <w:between w:val="nil"/>
+              </w:pBdr>
+              <w:spacing w:line="240" w:lineRule="auto"/>
+              <w:rPr>
+                <w:b/>
+              </w:rPr>
+            </w:pPr>
+            <w:r>
+              <w:rPr>
+                <w:b/>
+              </w:rPr>
+              <w:t>Section: 001</w:t>
+            </w:r>
+          </w:p>
+          <w:p>
+            <w:pPr>
+              <w:pStyle w:val="ListParagraph"/>
+              <w:widowControl w:val="0"/>
+              <w:numPr>
+                <w:ilvl w:val="0"/>
+                <w:numId w:val="27"/>
+              </w:numPr>
+              <w:pBdr>
+                <w:top w:val="nil"/>
+                <w:left w:val="nil"/>
+                <w:bottom w:val="nil"/>
+                <w:right w:val="nil"/>
+                <w:between w:val="nil"/>
+              </w:pBdr>
+              <w:spacing w:line="240" w:lineRule="auto"/>
+              <w:rPr>
+                <w:b/>
+              </w:rPr>
+            </w:pPr>
+            <w:r>
+              <w:rPr>
+                <w:b/>
+              </w:rPr>
+              <w:t>Title: Software Development Fundamentals</w:t>
+            </w:r>
+          </w:p>
+          <w:p>
+            <w:pPr>
+              <w:pStyle w:val="ListParagraph"/>
+              <w:widowControl w:val="0"/>
+              <w:numPr>
+                <w:ilvl w:val="0"/>
+                <w:numId w:val="27"/>
+              </w:numPr>
+              <w:pBdr>
+                <w:top w:val="nil"/>
+                <w:left w:val="nil"/>
+                <w:bottom w:val="nil"/>
+                <w:right w:val="nil"/>
+                <w:between w:val="nil"/>
+              </w:pBdr>
+              <w:spacing w:line="240" w:lineRule="auto"/>
+              <w:rPr>
+                <w:b/>
+              </w:rPr>
+            </w:pPr>
+            <w:r>
+              <w:rPr>
+                <w:b/>
+              </w:rPr>
+              <w:t>Instructor sesmith5</w:t>
+            </w:r>
+          </w:p>
+          <w:p>
+            <w:pPr>
+              <w:pStyle w:val="ListParagraph"/>
+              <w:widowControl w:val="0"/>
+              <w:numPr>
+                <w:ilvl w:val="0"/>
+                <w:numId w:val="27"/>
+              </w:numPr>
+              <w:pBdr>
+                <w:top w:val="nil"/>
+                <w:left w:val="nil"/>
+                <w:bottom w:val="nil"/>
+                <w:right w:val="nil"/>
+                <w:between w:val="nil"/>
+              </w:pBdr>
+              <w:spacing w:line="240" w:lineRule="auto"/>
+              <w:rPr>
+                <w:b/>
+              </w:rPr>
+            </w:pPr>
+            <w:r>
+              <w:rPr>
+                <w:b/>
+              </w:rPr>
+              <w:t>Credits: 3</w:t>
+            </w:r>
+          </w:p>
+          <w:p>
+            <w:pPr>
+              <w:pStyle w:val="ListParagraph"/>
+              <w:widowControl w:val="0"/>
+              <w:numPr>
+                <w:ilvl w:val="0"/>
+                <w:numId w:val="27"/>
+              </w:numPr>
+              <w:pBdr>
+                <w:top w:val="nil"/>
+                <w:left w:val="nil"/>
+                <w:bottom w:val="nil"/>
+                <w:right w:val="nil"/>
+                <w:between w:val="nil"/>
+              </w:pBdr>
+              <w:spacing w:line="240" w:lineRule="auto"/>
+              <w:rPr>
+                <w:b/>
+              </w:rPr>
+            </w:pPr>
+            <w:r>
+              <w:rPr>
+                <w:b/>
+              </w:rPr>
+              <w:t>Meeting: TH 1:30PM – 2:45PM</w:t>
+            </w:r>
+          </w:p>
+          <w:p>
+            <w:pPr>
+              <w:widowControl w:val="0"/>
+              <w:pBdr>
+                <w:top w:val="nil"/>
+                <w:left w:val="nil"/>
+                <w:bottom w:val="nil"/>
+                <w:right w:val="nil"/>
+                <w:between w:val="nil"/>
+              </w:pBdr>
+              <w:spacing w:line="240" w:lineRule="auto"/>
+              <w:rPr>
+                <w:b/>
+              </w:rPr>
+            </w:pPr>
+          </w:p>
+          <w:p>
+            <w:pPr>
+              <w:widowControl w:val="0"/>
+              <w:pBdr>
+                <w:top w:val="nil"/>
+                <w:left w:val="nil"/>
+                <w:bottom w:val="nil"/>
+                <w:right w:val="nil"/>
+                <w:between w:val="nil"/>
+              </w:pBdr>
+              <w:spacing w:line="240" w:lineRule="auto"/>
+              <w:rPr>
+                <w:b/>
+              </w:rPr>
+            </w:pPr>
+            <w:r>
+              <w:rPr>
+                <w:b/>
+              </w:rPr>
+              <w:t>Course is added to the schedule</w:t>
+            </w:r>
+          </w:p>
+          <w:p>
+            <w:pPr>
+              <w:widowControl w:val="0"/>
+              <w:pBdr>
+                <w:top w:val="nil"/>
+                <w:left w:val="nil"/>
+                <w:bottom w:val="nil"/>
+                <w:right w:val="nil"/>
+                <w:between w:val="nil"/>
+              </w:pBdr>
+              <w:spacing w:line="240" w:lineRule="auto"/>
+              <w:rPr>
+                <w:b/>
+              </w:rPr>
+            </w:pPr>
+            <w:r>
+              <w:rPr>
+                <w:b/>
+              </w:rPr>
+              <w:t>CSC 216, 001, Software Development Fundamentals</w:t>
+            </w:r>
+          </w:p>
+          <w:p>
+            <w:pPr>
+              <w:widowControl w:val="0"/>
+              <w:spacing w:line="240" w:lineRule="auto"/>
+              <w:rPr>
+                <w:b/>
+              </w:rPr>
+            </w:pPr>
+            <w:r>
+              <w:rPr>
+                <w:b/>
+              </w:rPr>
+              <w:t>TH 1:30PM – 2:45PM</w:t>
+            </w:r>
           </w:p>
         </w:tc>
       </w:tr>
@@ -3155,10 +3812,7 @@
             </w:r>
             <w:proofErr w:type="gramEnd"/>
             <w:r>
-              <w:t xml:space="preserve"> “No item selected in</w:t>
-            </w:r>
-            <w:r>
-              <w:t xml:space="preserve"> the schedule.” is displayed.</w:t>
+              <w:t xml:space="preserve"> “No item selected in the schedule.” is displayed.</w:t>
             </w:r>
           </w:p>
         </w:tc>
@@ -3180,6 +3834,12 @@
                 <w:b/>
               </w:rPr>
             </w:pPr>
+            <w:r>
+              <w:rPr>
+                <w:b/>
+              </w:rPr>
+              <w:t>A pop up says “No item selected in the schedule”</w:t>
+            </w:r>
           </w:p>
         </w:tc>
       </w:tr>
@@ -3435,7 +4095,11 @@
               <w:ind w:left="435"/>
             </w:pPr>
             <w:r>
-              <w:t>Title: Software Development Fundamentals</w:t>
+              <w:t xml:space="preserve">Title: Software Development </w:t>
+            </w:r>
+            <w:r>
+              <w:lastRenderedPageBreak/>
+              <w:t>Fundamentals</w:t>
             </w:r>
           </w:p>
           <w:p>
@@ -3523,6 +4187,244 @@
               <w:right w:w="100" w:type="dxa"/>
             </w:tcMar>
           </w:tcPr>
+          <w:p>
+            <w:pPr>
+              <w:widowControl w:val="0"/>
+              <w:pBdr>
+                <w:top w:val="nil"/>
+                <w:left w:val="nil"/>
+                <w:bottom w:val="nil"/>
+                <w:right w:val="nil"/>
+                <w:between w:val="nil"/>
+              </w:pBdr>
+              <w:spacing w:line="240" w:lineRule="auto"/>
+              <w:rPr>
+                <w:b/>
+              </w:rPr>
+            </w:pPr>
+            <w:r>
+              <w:rPr>
+                <w:b/>
+              </w:rPr>
+              <w:lastRenderedPageBreak/>
+              <w:t>The Course details displayed</w:t>
+            </w:r>
+          </w:p>
+          <w:p>
+            <w:pPr>
+              <w:pStyle w:val="ListParagraph"/>
+              <w:widowControl w:val="0"/>
+              <w:numPr>
+                <w:ilvl w:val="0"/>
+                <w:numId w:val="27"/>
+              </w:numPr>
+              <w:pBdr>
+                <w:top w:val="nil"/>
+                <w:left w:val="nil"/>
+                <w:bottom w:val="nil"/>
+                <w:right w:val="nil"/>
+                <w:between w:val="nil"/>
+              </w:pBdr>
+              <w:spacing w:line="240" w:lineRule="auto"/>
+              <w:rPr>
+                <w:b/>
+              </w:rPr>
+            </w:pPr>
+            <w:r>
+              <w:rPr>
+                <w:b/>
+              </w:rPr>
+              <w:t>Name: CSC 216</w:t>
+            </w:r>
+          </w:p>
+          <w:p>
+            <w:pPr>
+              <w:pStyle w:val="ListParagraph"/>
+              <w:widowControl w:val="0"/>
+              <w:numPr>
+                <w:ilvl w:val="0"/>
+                <w:numId w:val="27"/>
+              </w:numPr>
+              <w:pBdr>
+                <w:top w:val="nil"/>
+                <w:left w:val="nil"/>
+                <w:bottom w:val="nil"/>
+                <w:right w:val="nil"/>
+                <w:between w:val="nil"/>
+              </w:pBdr>
+              <w:spacing w:line="240" w:lineRule="auto"/>
+              <w:rPr>
+                <w:b/>
+              </w:rPr>
+            </w:pPr>
+            <w:r>
+              <w:rPr>
+                <w:b/>
+              </w:rPr>
+              <w:t>Section: 002</w:t>
+            </w:r>
+          </w:p>
+          <w:p>
+            <w:pPr>
+              <w:pStyle w:val="ListParagraph"/>
+              <w:widowControl w:val="0"/>
+              <w:numPr>
+                <w:ilvl w:val="0"/>
+                <w:numId w:val="27"/>
+              </w:numPr>
+              <w:pBdr>
+                <w:top w:val="nil"/>
+                <w:left w:val="nil"/>
+                <w:bottom w:val="nil"/>
+                <w:right w:val="nil"/>
+                <w:between w:val="nil"/>
+              </w:pBdr>
+              <w:spacing w:line="240" w:lineRule="auto"/>
+              <w:rPr>
+                <w:b/>
+              </w:rPr>
+            </w:pPr>
+            <w:r>
+              <w:rPr>
+                <w:b/>
+              </w:rPr>
+              <w:t xml:space="preserve">Title: Software Development </w:t>
+            </w:r>
+            <w:r>
+              <w:rPr>
+                <w:b/>
+              </w:rPr>
+              <w:lastRenderedPageBreak/>
+              <w:t>Fundamentals</w:t>
+            </w:r>
+          </w:p>
+          <w:p>
+            <w:pPr>
+              <w:pStyle w:val="ListParagraph"/>
+              <w:widowControl w:val="0"/>
+              <w:numPr>
+                <w:ilvl w:val="0"/>
+                <w:numId w:val="27"/>
+              </w:numPr>
+              <w:pBdr>
+                <w:top w:val="nil"/>
+                <w:left w:val="nil"/>
+                <w:bottom w:val="nil"/>
+                <w:right w:val="nil"/>
+                <w:between w:val="nil"/>
+              </w:pBdr>
+              <w:spacing w:line="240" w:lineRule="auto"/>
+              <w:rPr>
+                <w:b/>
+              </w:rPr>
+            </w:pPr>
+            <w:r>
+              <w:rPr>
+                <w:b/>
+              </w:rPr>
+              <w:t xml:space="preserve">Instructor </w:t>
+            </w:r>
+            <w:proofErr w:type="spellStart"/>
+            <w:r>
+              <w:rPr>
+                <w:b/>
+              </w:rPr>
+              <w:t>ixdoming</w:t>
+            </w:r>
+            <w:proofErr w:type="spellEnd"/>
+          </w:p>
+          <w:p>
+            <w:pPr>
+              <w:pStyle w:val="ListParagraph"/>
+              <w:widowControl w:val="0"/>
+              <w:numPr>
+                <w:ilvl w:val="0"/>
+                <w:numId w:val="27"/>
+              </w:numPr>
+              <w:pBdr>
+                <w:top w:val="nil"/>
+                <w:left w:val="nil"/>
+                <w:bottom w:val="nil"/>
+                <w:right w:val="nil"/>
+                <w:between w:val="nil"/>
+              </w:pBdr>
+              <w:spacing w:line="240" w:lineRule="auto"/>
+              <w:rPr>
+                <w:b/>
+              </w:rPr>
+            </w:pPr>
+            <w:r>
+              <w:rPr>
+                <w:b/>
+              </w:rPr>
+              <w:t>Credits: 3</w:t>
+            </w:r>
+          </w:p>
+          <w:p>
+            <w:pPr>
+              <w:pStyle w:val="ListParagraph"/>
+              <w:widowControl w:val="0"/>
+              <w:numPr>
+                <w:ilvl w:val="0"/>
+                <w:numId w:val="27"/>
+              </w:numPr>
+              <w:pBdr>
+                <w:top w:val="nil"/>
+                <w:left w:val="nil"/>
+                <w:bottom w:val="nil"/>
+                <w:right w:val="nil"/>
+                <w:between w:val="nil"/>
+              </w:pBdr>
+              <w:spacing w:line="240" w:lineRule="auto"/>
+              <w:rPr>
+                <w:b/>
+              </w:rPr>
+            </w:pPr>
+            <w:r>
+              <w:rPr>
+                <w:b/>
+              </w:rPr>
+              <w:t>Meeting: MW 1:30PM – 2:45PM</w:t>
+            </w:r>
+          </w:p>
+          <w:p>
+            <w:pPr>
+              <w:widowControl w:val="0"/>
+              <w:pBdr>
+                <w:top w:val="nil"/>
+                <w:left w:val="nil"/>
+                <w:bottom w:val="nil"/>
+                <w:right w:val="nil"/>
+                <w:between w:val="nil"/>
+              </w:pBdr>
+              <w:spacing w:line="240" w:lineRule="auto"/>
+              <w:rPr>
+                <w:b/>
+              </w:rPr>
+            </w:pPr>
+          </w:p>
+          <w:p>
+            <w:pPr>
+              <w:widowControl w:val="0"/>
+              <w:pBdr>
+                <w:top w:val="nil"/>
+                <w:left w:val="nil"/>
+                <w:bottom w:val="nil"/>
+                <w:right w:val="nil"/>
+                <w:between w:val="nil"/>
+              </w:pBdr>
+              <w:spacing w:line="240" w:lineRule="auto"/>
+              <w:rPr>
+                <w:b/>
+              </w:rPr>
+            </w:pPr>
+            <w:r>
+              <w:rPr>
+                <w:b/>
+              </w:rPr>
+              <w:t>Course is not added to the schedule and a pop up says “You are already enrolled in CSC 216”</w:t>
+            </w:r>
+          </w:p>
           <w:p>
             <w:pPr>
               <w:widowControl w:val="0"/>
@@ -3867,11 +4769,93 @@
           <w:p>
             <w:pPr>
               <w:widowControl w:val="0"/>
-              <w:spacing w:line="240" w:lineRule="auto"/>
-              <w:rPr>
-                <w:b/>
-              </w:rPr>
-            </w:pPr>
+              <w:pBdr>
+                <w:top w:val="nil"/>
+                <w:left w:val="nil"/>
+                <w:bottom w:val="nil"/>
+                <w:right w:val="nil"/>
+                <w:between w:val="nil"/>
+              </w:pBdr>
+              <w:spacing w:line="240" w:lineRule="auto"/>
+              <w:rPr>
+                <w:b/>
+              </w:rPr>
+            </w:pPr>
+            <w:r>
+              <w:rPr>
+                <w:b/>
+              </w:rPr>
+              <w:t>My schedule has two rows. Row one is</w:t>
+            </w:r>
+          </w:p>
+          <w:p>
+            <w:pPr>
+              <w:pStyle w:val="ListParagraph"/>
+              <w:widowControl w:val="0"/>
+              <w:numPr>
+                <w:ilvl w:val="0"/>
+                <w:numId w:val="27"/>
+              </w:numPr>
+              <w:pBdr>
+                <w:top w:val="nil"/>
+                <w:left w:val="nil"/>
+                <w:bottom w:val="nil"/>
+                <w:right w:val="nil"/>
+                <w:between w:val="nil"/>
+              </w:pBdr>
+              <w:spacing w:line="240" w:lineRule="auto"/>
+              <w:rPr>
+                <w:b/>
+              </w:rPr>
+            </w:pPr>
+            <w:r>
+              <w:rPr>
+                <w:b/>
+              </w:rPr>
+              <w:t>CSC 216, 001, Software Development Fundamentals, TH 1:30PM – 2:45PM</w:t>
+            </w:r>
+          </w:p>
+          <w:p>
+            <w:pPr>
+              <w:widowControl w:val="0"/>
+              <w:pBdr>
+                <w:top w:val="nil"/>
+                <w:left w:val="nil"/>
+                <w:bottom w:val="nil"/>
+                <w:right w:val="nil"/>
+                <w:between w:val="nil"/>
+              </w:pBdr>
+              <w:spacing w:line="240" w:lineRule="auto"/>
+              <w:rPr>
+                <w:b/>
+              </w:rPr>
+            </w:pPr>
+            <w:r>
+              <w:rPr>
+                <w:b/>
+              </w:rPr>
+              <w:t>The second is</w:t>
+            </w:r>
+          </w:p>
+          <w:p>
+            <w:pPr>
+              <w:pStyle w:val="ListParagraph"/>
+              <w:widowControl w:val="0"/>
+              <w:numPr>
+                <w:ilvl w:val="0"/>
+                <w:numId w:val="27"/>
+              </w:numPr>
+              <w:spacing w:line="240" w:lineRule="auto"/>
+              <w:rPr>
+                <w:b/>
+              </w:rPr>
+            </w:pPr>
+            <w:r>
+              <w:rPr>
+                <w:b/>
+              </w:rPr>
+              <w:t>“”, “”, Lunch, MW 11:30AM – 12:30PM</w:t>
+            </w:r>
           </w:p>
         </w:tc>
       </w:tr>
@@ -4007,6 +4991,7 @@
               <w:spacing w:line="240" w:lineRule="auto"/>
             </w:pPr>
             <w:r>
+              <w:lastRenderedPageBreak/>
               <w:t>Event End Time: 1:00PM</w:t>
             </w:r>
           </w:p>
@@ -4097,7 +5082,6 @@
               <w:ind w:left="360"/>
             </w:pPr>
             <w:r>
-              <w:lastRenderedPageBreak/>
               <w:t xml:space="preserve">Click </w:t>
             </w:r>
             <w:r>
@@ -4231,11 +5215,7 @@
             </w:r>
             <w:proofErr w:type="gramEnd"/>
             <w:r>
-              <w:t xml:space="preserve"> “You </w:t>
-            </w:r>
-            <w:r>
-              <w:lastRenderedPageBreak/>
-              <w:t>have already created an event called Lunch.” is displayed.</w:t>
+              <w:t xml:space="preserve"> “You have already created an event called Lunch.” is displayed.</w:t>
             </w:r>
           </w:p>
         </w:tc>
@@ -4249,6 +5229,29 @@
               <w:right w:w="100" w:type="dxa"/>
             </w:tcMar>
           </w:tcPr>
+          <w:p>
+            <w:pPr>
+              <w:widowControl w:val="0"/>
+              <w:pBdr>
+                <w:top w:val="nil"/>
+                <w:left w:val="nil"/>
+                <w:bottom w:val="nil"/>
+                <w:right w:val="nil"/>
+                <w:between w:val="nil"/>
+              </w:pBdr>
+              <w:spacing w:line="240" w:lineRule="auto"/>
+              <w:rPr>
+                <w:b/>
+              </w:rPr>
+            </w:pPr>
+            <w:r>
+              <w:rPr>
+                <w:b/>
+              </w:rPr>
+              <w:lastRenderedPageBreak/>
+              <w:t>A pop up says “You already created an event called Lunch”</w:t>
+            </w:r>
+          </w:p>
           <w:p>
             <w:pPr>
               <w:widowControl w:val="0"/>
@@ -4440,6 +5443,12 @@
                 <w:b/>
               </w:rPr>
             </w:pPr>
+            <w:r>
+              <w:rPr>
+                <w:b/>
+              </w:rPr>
+              <w:t>The My Schedule is empty</w:t>
+            </w:r>
           </w:p>
         </w:tc>
       </w:tr>
@@ -4684,10 +5693,7 @@
               <w:spacing w:line="240" w:lineRule="auto"/>
             </w:pPr>
             <w:r>
-              <w:t>E</w:t>
-            </w:r>
-            <w:r>
-              <w:t>vent Title: Exercise</w:t>
+              <w:t>Event Title: Exercise</w:t>
             </w:r>
           </w:p>
           <w:p>
@@ -4726,7 +5732,6 @@
               <w:spacing w:line="240" w:lineRule="auto"/>
             </w:pPr>
             <w:r>
-              <w:lastRenderedPageBreak/>
               <w:t>Event End Time: 9:00AM</w:t>
             </w:r>
           </w:p>
@@ -4862,10 +5867,7 @@
               <w:spacing w:line="240" w:lineRule="auto"/>
             </w:pPr>
             <w:r>
-              <w:t>M</w:t>
-            </w:r>
-            <w:r>
-              <w:t>eeting Days: Mon, Tue, Wed, Thu, Fri</w:t>
+              <w:t>Meeting Days: Mon, Tue, Wed, Thu, Fri</w:t>
             </w:r>
           </w:p>
           <w:p>
@@ -5074,10 +6076,7 @@
               <w:ind w:left="450"/>
             </w:pPr>
             <w:r>
-              <w:t>“”, “”, Exercise, UMT</w:t>
-            </w:r>
-            <w:r>
-              <w:t>HF 8:00AM-9:00AM</w:t>
+              <w:t>“”, “”, Exercise, UMTHF 8:00AM-9:00AM</w:t>
             </w:r>
           </w:p>
           <w:p>
@@ -5105,7 +6104,11 @@
               <w:ind w:left="450"/>
             </w:pPr>
             <w:r>
-              <w:t xml:space="preserve">“”, “”, Lunch, MTWHF, </w:t>
+              <w:lastRenderedPageBreak/>
+              <w:t>“”, “”, Lunch, MTWHF</w:t>
+            </w:r>
+            <w:r>
+              <w:t xml:space="preserve"> </w:t>
             </w:r>
             <w:r>
               <w:t>2</w:t>
@@ -5146,6 +6149,162 @@
                 <w:b/>
               </w:rPr>
             </w:pPr>
+            <w:r>
+              <w:rPr>
+                <w:b/>
+              </w:rPr>
+              <w:lastRenderedPageBreak/>
+              <w:t xml:space="preserve">The Schedule </w:t>
+            </w:r>
+            <w:r>
+              <w:rPr>
+                <w:b/>
+              </w:rPr>
+              <w:t>shows</w:t>
+            </w:r>
+          </w:p>
+          <w:p>
+            <w:pPr>
+              <w:pStyle w:val="ListParagraph"/>
+              <w:widowControl w:val="0"/>
+              <w:numPr>
+                <w:ilvl w:val="0"/>
+                <w:numId w:val="27"/>
+              </w:numPr>
+              <w:spacing w:line="240" w:lineRule="auto"/>
+              <w:rPr>
+                <w:b/>
+              </w:rPr>
+            </w:pPr>
+            <w:r>
+              <w:rPr>
+                <w:b/>
+              </w:rPr>
+              <w:t>CSC, 216, 601, Software Development Fundamentals, Arranged</w:t>
+            </w:r>
+          </w:p>
+          <w:p>
+            <w:pPr>
+              <w:pStyle w:val="ListParagraph"/>
+              <w:widowControl w:val="0"/>
+              <w:numPr>
+                <w:ilvl w:val="0"/>
+                <w:numId w:val="27"/>
+              </w:numPr>
+              <w:spacing w:line="240" w:lineRule="auto"/>
+              <w:rPr>
+                <w:b/>
+              </w:rPr>
+            </w:pPr>
+            <w:r>
+              <w:rPr>
+                <w:b/>
+              </w:rPr>
+              <w:t>CSC, 21</w:t>
+            </w:r>
+            <w:r>
+              <w:rPr>
+                <w:b/>
+              </w:rPr>
+              <w:t>7</w:t>
+            </w:r>
+            <w:r>
+              <w:rPr>
+                <w:b/>
+              </w:rPr>
+              <w:t>, 601, Software Development Fundamentals</w:t>
+            </w:r>
+            <w:r>
+              <w:rPr>
+                <w:b/>
+              </w:rPr>
+              <w:t xml:space="preserve"> Lab</w:t>
+            </w:r>
+            <w:r>
+              <w:rPr>
+                <w:b/>
+              </w:rPr>
+              <w:t>, Arranged</w:t>
+            </w:r>
+          </w:p>
+          <w:p>
+            <w:pPr>
+              <w:pStyle w:val="ListParagraph"/>
+              <w:widowControl w:val="0"/>
+              <w:numPr>
+                <w:ilvl w:val="0"/>
+                <w:numId w:val="27"/>
+              </w:numPr>
+              <w:spacing w:line="240" w:lineRule="auto"/>
+              <w:rPr>
+                <w:b/>
+              </w:rPr>
+            </w:pPr>
+            <w:r>
+              <w:rPr>
+                <w:b/>
+              </w:rPr>
+              <w:t>CSC 116, 002, Intro to Programming – Java, MW 11:20AM – 1:10PM</w:t>
+            </w:r>
+          </w:p>
+          <w:p>
+            <w:pPr>
+              <w:pStyle w:val="ListParagraph"/>
+              <w:widowControl w:val="0"/>
+              <w:numPr>
+                <w:ilvl w:val="0"/>
+                <w:numId w:val="27"/>
+              </w:numPr>
+              <w:spacing w:line="240" w:lineRule="auto"/>
+              <w:rPr>
+                <w:b/>
+              </w:rPr>
+            </w:pPr>
+            <w:r>
+              <w:rPr>
+                <w:b/>
+              </w:rPr>
+              <w:t>“”, “”, Exercise, UMTHF</w:t>
+            </w:r>
+            <w:r>
+              <w:rPr>
+                <w:b/>
+              </w:rPr>
+              <w:t xml:space="preserve"> 9:35AM – </w:t>
+            </w:r>
+            <w:r>
+              <w:rPr>
+                <w:b/>
+              </w:rPr>
+              <w:lastRenderedPageBreak/>
+              <w:t>10:25AM</w:t>
+            </w:r>
+          </w:p>
+          <w:p>
+            <w:pPr>
+              <w:pStyle w:val="ListParagraph"/>
+              <w:widowControl w:val="0"/>
+              <w:numPr>
+                <w:ilvl w:val="0"/>
+                <w:numId w:val="27"/>
+              </w:numPr>
+              <w:spacing w:line="240" w:lineRule="auto"/>
+              <w:rPr>
+                <w:b/>
+              </w:rPr>
+            </w:pPr>
+            <w:r>
+              <w:rPr>
+                <w:b/>
+              </w:rPr>
+              <w:t>“”, “”, Lunch, MTW</w:t>
+            </w:r>
+            <w:r>
+              <w:rPr>
+                <w:b/>
+              </w:rPr>
+              <w:t>HF 2:00PM – 3:00PM</w:t>
+            </w:r>
           </w:p>
         </w:tc>
       </w:tr>
@@ -5209,6 +6368,7 @@
               <w:spacing w:line="240" w:lineRule="auto"/>
             </w:pPr>
             <w:r>
+              <w:lastRenderedPageBreak/>
               <w:t>Preconditions: Test 2 and Test 8 have passed</w:t>
             </w:r>
           </w:p>
@@ -5239,6 +6399,7 @@
               <w:spacing w:line="240" w:lineRule="auto"/>
             </w:pPr>
             <w:r>
+              <w:lastRenderedPageBreak/>
               <w:t xml:space="preserve">Click </w:t>
             </w:r>
             <w:r>
@@ -5475,123 +6636,120 @@
               <w:ind w:left="450"/>
             </w:pPr>
             <w:r>
+              <w:t xml:space="preserve">CSC 217, 601, Software </w:t>
+            </w:r>
+            <w:r>
+              <w:lastRenderedPageBreak/>
+              <w:t>Development Fundamentals Lab, Arranged</w:t>
+            </w:r>
+          </w:p>
+          <w:p>
+            <w:pPr>
+              <w:widowControl w:val="0"/>
+              <w:numPr>
+                <w:ilvl w:val="0"/>
+                <w:numId w:val="11"/>
+              </w:numPr>
+              <w:spacing w:line="240" w:lineRule="auto"/>
+              <w:ind w:left="450"/>
+            </w:pPr>
+            <w:r>
+              <w:t>“”, “”, Exercise, UMTHF 8:00AM-9:00AM</w:t>
+            </w:r>
+          </w:p>
+          <w:p>
+            <w:pPr>
+              <w:widowControl w:val="0"/>
+              <w:numPr>
+                <w:ilvl w:val="0"/>
+                <w:numId w:val="11"/>
+              </w:numPr>
+              <w:spacing w:line="240" w:lineRule="auto"/>
+              <w:ind w:left="450"/>
+            </w:pPr>
+            <w:r>
+              <w:t>CSC 226, 001, Discrete Mathematics for Computer Scientists, MWF 9:35AM-10:25AM</w:t>
+            </w:r>
+          </w:p>
+          <w:p>
+            <w:pPr>
+              <w:widowControl w:val="0"/>
+              <w:numPr>
+                <w:ilvl w:val="0"/>
+                <w:numId w:val="11"/>
+              </w:numPr>
+              <w:spacing w:line="240" w:lineRule="auto"/>
+              <w:ind w:left="450"/>
+            </w:pPr>
+            <w:r>
+              <w:t xml:space="preserve">“”, “”, Lunch, MTWHF, </w:t>
+            </w:r>
+            <w:r>
+              <w:t>2</w:t>
+            </w:r>
+            <w:r>
+              <w:t>:</w:t>
+            </w:r>
+            <w:r>
+              <w:t>00PM</w:t>
+            </w:r>
+            <w:r>
+              <w:t>-</w:t>
+            </w:r>
+            <w:r>
+              <w:t>3</w:t>
+            </w:r>
+            <w:r>
+              <w:t>:00PM</w:t>
+            </w:r>
+          </w:p>
+          <w:p>
+            <w:pPr>
+              <w:widowControl w:val="0"/>
+              <w:spacing w:line="240" w:lineRule="auto"/>
+            </w:pPr>
+          </w:p>
+          <w:p>
+            <w:pPr>
+              <w:widowControl w:val="0"/>
+              <w:spacing w:line="240" w:lineRule="auto"/>
+            </w:pPr>
+          </w:p>
+          <w:p>
+            <w:pPr>
+              <w:widowControl w:val="0"/>
+              <w:spacing w:line="240" w:lineRule="auto"/>
+            </w:pPr>
+            <w:r>
+              <w:t>My Schedule displays:</w:t>
+            </w:r>
+          </w:p>
+          <w:p>
+            <w:pPr>
+              <w:widowControl w:val="0"/>
+              <w:numPr>
+                <w:ilvl w:val="0"/>
+                <w:numId w:val="11"/>
+              </w:numPr>
+              <w:spacing w:line="240" w:lineRule="auto"/>
+              <w:ind w:left="450"/>
+            </w:pPr>
+            <w:r>
+              <w:t>CSC 216, 601, Software Development Fundamentals, Arranged</w:t>
+            </w:r>
+          </w:p>
+          <w:p>
+            <w:pPr>
+              <w:widowControl w:val="0"/>
+              <w:numPr>
+                <w:ilvl w:val="0"/>
+                <w:numId w:val="11"/>
+              </w:numPr>
+              <w:spacing w:line="240" w:lineRule="auto"/>
+              <w:ind w:left="450"/>
+            </w:pPr>
+            <w:r>
               <w:t>CSC 217, 601, Software Development Fundamentals Lab, Arranged</w:t>
-            </w:r>
-          </w:p>
-          <w:p>
-            <w:pPr>
-              <w:widowControl w:val="0"/>
-              <w:numPr>
-                <w:ilvl w:val="0"/>
-                <w:numId w:val="11"/>
-              </w:numPr>
-              <w:spacing w:line="240" w:lineRule="auto"/>
-              <w:ind w:left="450"/>
-            </w:pPr>
-            <w:r>
-              <w:t>“”, “”, Exercise, UMTHF 8:00AM-9:00AM</w:t>
-            </w:r>
-          </w:p>
-          <w:p>
-            <w:pPr>
-              <w:widowControl w:val="0"/>
-              <w:numPr>
-                <w:ilvl w:val="0"/>
-                <w:numId w:val="11"/>
-              </w:numPr>
-              <w:spacing w:line="240" w:lineRule="auto"/>
-              <w:ind w:left="450"/>
-            </w:pPr>
-            <w:r>
-              <w:t xml:space="preserve">CSC 226, 001, Discrete Mathematics for </w:t>
-            </w:r>
-            <w:r>
-              <w:lastRenderedPageBreak/>
-              <w:t>Computer Scientists, MWF 9:35AM-10:25AM</w:t>
-            </w:r>
-          </w:p>
-          <w:p>
-            <w:pPr>
-              <w:widowControl w:val="0"/>
-              <w:numPr>
-                <w:ilvl w:val="0"/>
-                <w:numId w:val="11"/>
-              </w:numPr>
-              <w:spacing w:line="240" w:lineRule="auto"/>
-              <w:ind w:left="450"/>
-            </w:pPr>
-            <w:r>
-              <w:t xml:space="preserve">“”, “”, Lunch, MTWHF, </w:t>
-            </w:r>
-            <w:r>
-              <w:t>2</w:t>
-            </w:r>
-            <w:r>
-              <w:t>:</w:t>
-            </w:r>
-            <w:r>
-              <w:t>00PM</w:t>
-            </w:r>
-            <w:r>
-              <w:t>-</w:t>
-            </w:r>
-            <w:r>
-              <w:t>3</w:t>
-            </w:r>
-            <w:r>
-              <w:t>:00PM</w:t>
-            </w:r>
-          </w:p>
-          <w:p>
-            <w:pPr>
-              <w:widowControl w:val="0"/>
-              <w:spacing w:line="240" w:lineRule="auto"/>
-            </w:pPr>
-          </w:p>
-          <w:p>
-            <w:pPr>
-              <w:widowControl w:val="0"/>
-              <w:spacing w:line="240" w:lineRule="auto"/>
-            </w:pPr>
-          </w:p>
-          <w:p>
-            <w:pPr>
-              <w:widowControl w:val="0"/>
-              <w:spacing w:line="240" w:lineRule="auto"/>
-            </w:pPr>
-            <w:r>
-              <w:t>My Schedule displays:</w:t>
-            </w:r>
-          </w:p>
-          <w:p>
-            <w:pPr>
-              <w:widowControl w:val="0"/>
-              <w:numPr>
-                <w:ilvl w:val="0"/>
-                <w:numId w:val="11"/>
-              </w:numPr>
-              <w:spacing w:line="240" w:lineRule="auto"/>
-              <w:ind w:left="450"/>
-            </w:pPr>
-            <w:r>
-              <w:t>CSC 216, 601, Software Development Fundamentals, Arranged</w:t>
-            </w:r>
-          </w:p>
-          <w:p>
-            <w:pPr>
-              <w:widowControl w:val="0"/>
-              <w:numPr>
-                <w:ilvl w:val="0"/>
-                <w:numId w:val="11"/>
-              </w:numPr>
-              <w:spacing w:line="240" w:lineRule="auto"/>
-              <w:ind w:left="450"/>
-            </w:pPr>
-            <w:r>
-              <w:t>CSC 217, 601, Softwa</w:t>
-            </w:r>
-            <w:r>
-              <w:t>re Development Fundamentals Lab, Arranged</w:t>
             </w:r>
           </w:p>
           <w:p>
@@ -5642,6 +6800,205 @@
                 <w:b/>
               </w:rPr>
             </w:pPr>
+            <w:r>
+              <w:rPr>
+                <w:b/>
+              </w:rPr>
+              <w:lastRenderedPageBreak/>
+              <w:t xml:space="preserve">The Schedule </w:t>
+            </w:r>
+            <w:r>
+              <w:rPr>
+                <w:b/>
+              </w:rPr>
+              <w:t>shows</w:t>
+            </w:r>
+          </w:p>
+          <w:p>
+            <w:pPr>
+              <w:pStyle w:val="ListParagraph"/>
+              <w:widowControl w:val="0"/>
+              <w:numPr>
+                <w:ilvl w:val="0"/>
+                <w:numId w:val="27"/>
+              </w:numPr>
+              <w:spacing w:line="240" w:lineRule="auto"/>
+              <w:rPr>
+                <w:b/>
+              </w:rPr>
+            </w:pPr>
+            <w:r>
+              <w:rPr>
+                <w:b/>
+              </w:rPr>
+              <w:t xml:space="preserve">CSC, 216, 601, Software Development Fundamentals, </w:t>
+            </w:r>
+            <w:r>
+              <w:rPr>
+                <w:b/>
+              </w:rPr>
+              <w:lastRenderedPageBreak/>
+              <w:t>Arranged</w:t>
+            </w:r>
+          </w:p>
+          <w:p>
+            <w:pPr>
+              <w:pStyle w:val="ListParagraph"/>
+              <w:widowControl w:val="0"/>
+              <w:numPr>
+                <w:ilvl w:val="0"/>
+                <w:numId w:val="27"/>
+              </w:numPr>
+              <w:spacing w:line="240" w:lineRule="auto"/>
+              <w:rPr>
+                <w:b/>
+              </w:rPr>
+            </w:pPr>
+            <w:r>
+              <w:rPr>
+                <w:b/>
+              </w:rPr>
+              <w:t>CSC, 217, 601, Software Development Fundamentals Lab, Arranged</w:t>
+            </w:r>
+          </w:p>
+          <w:p>
+            <w:pPr>
+              <w:pStyle w:val="ListParagraph"/>
+              <w:widowControl w:val="0"/>
+              <w:numPr>
+                <w:ilvl w:val="0"/>
+                <w:numId w:val="27"/>
+              </w:numPr>
+              <w:spacing w:line="240" w:lineRule="auto"/>
+              <w:rPr>
+                <w:b/>
+              </w:rPr>
+            </w:pPr>
+            <w:r>
+              <w:rPr>
+                <w:b/>
+              </w:rPr>
+              <w:t>“”, “”, Exercise, UMTHF 9:35AM – 10:25AM</w:t>
+            </w:r>
+          </w:p>
+          <w:p>
+            <w:pPr>
+              <w:pStyle w:val="ListParagraph"/>
+              <w:widowControl w:val="0"/>
+              <w:numPr>
+                <w:ilvl w:val="0"/>
+                <w:numId w:val="27"/>
+              </w:numPr>
+              <w:spacing w:line="240" w:lineRule="auto"/>
+              <w:rPr>
+                <w:b/>
+              </w:rPr>
+            </w:pPr>
+            <w:r>
+              <w:rPr>
+                <w:b/>
+              </w:rPr>
+              <w:t>“”, “”, Lunch, MTWHF 2:00PM – 3:00PM</w:t>
+            </w:r>
+            <w:r>
+              <w:rPr>
+                <w:b/>
+              </w:rPr>
+              <w:t>\</w:t>
+            </w:r>
+          </w:p>
+          <w:p>
+            <w:pPr>
+              <w:widowControl w:val="0"/>
+              <w:spacing w:line="240" w:lineRule="auto"/>
+              <w:rPr>
+                <w:b/>
+              </w:rPr>
+            </w:pPr>
+          </w:p>
+          <w:p>
+            <w:pPr>
+              <w:widowControl w:val="0"/>
+              <w:spacing w:line="240" w:lineRule="auto"/>
+              <w:rPr>
+                <w:b/>
+              </w:rPr>
+            </w:pPr>
+          </w:p>
+          <w:p>
+            <w:pPr>
+              <w:widowControl w:val="0"/>
+              <w:spacing w:line="240" w:lineRule="auto"/>
+              <w:rPr>
+                <w:b/>
+              </w:rPr>
+            </w:pPr>
+            <w:r>
+              <w:rPr>
+                <w:b/>
+              </w:rPr>
+              <w:t>The Schedule shows</w:t>
+            </w:r>
+          </w:p>
+          <w:p>
+            <w:pPr>
+              <w:pStyle w:val="ListParagraph"/>
+              <w:widowControl w:val="0"/>
+              <w:numPr>
+                <w:ilvl w:val="0"/>
+                <w:numId w:val="27"/>
+              </w:numPr>
+              <w:spacing w:line="240" w:lineRule="auto"/>
+              <w:rPr>
+                <w:b/>
+              </w:rPr>
+            </w:pPr>
+            <w:r>
+              <w:rPr>
+                <w:b/>
+              </w:rPr>
+              <w:t>CSC, 216, 601, Software Development Fundamentals, Arranged</w:t>
+            </w:r>
+          </w:p>
+          <w:p>
+            <w:pPr>
+              <w:pStyle w:val="ListParagraph"/>
+              <w:widowControl w:val="0"/>
+              <w:numPr>
+                <w:ilvl w:val="0"/>
+                <w:numId w:val="27"/>
+              </w:numPr>
+              <w:spacing w:line="240" w:lineRule="auto"/>
+              <w:rPr>
+                <w:b/>
+              </w:rPr>
+            </w:pPr>
+            <w:r>
+              <w:rPr>
+                <w:b/>
+              </w:rPr>
+              <w:t>CSC, 217, 601, Software Development Fundamentals Lab, Arranged</w:t>
+            </w:r>
+          </w:p>
+          <w:p>
+            <w:pPr>
+              <w:pStyle w:val="ListParagraph"/>
+              <w:widowControl w:val="0"/>
+              <w:numPr>
+                <w:ilvl w:val="0"/>
+                <w:numId w:val="27"/>
+              </w:numPr>
+              <w:spacing w:line="240" w:lineRule="auto"/>
+              <w:rPr>
+                <w:b/>
+              </w:rPr>
+            </w:pPr>
+            <w:r>
+              <w:rPr>
+                <w:b/>
+              </w:rPr>
+              <w:t>“”, “”, Exercise, UMTHF 9:35AM – 10:25AM</w:t>
+            </w:r>
           </w:p>
         </w:tc>
       </w:tr>
@@ -5777,6 +7134,7 @@
               <w:spacing w:line="240" w:lineRule="auto"/>
             </w:pPr>
             <w:r>
+              <w:lastRenderedPageBreak/>
               <w:t>The label on the third section of the GUI now contains the text “My Super Awesome Schedule” instead of “My Schedule”</w:t>
             </w:r>
           </w:p>
@@ -5799,6 +7157,12 @@
                 <w:b/>
               </w:rPr>
             </w:pPr>
+            <w:r>
+              <w:rPr>
+                <w:b/>
+              </w:rPr>
+              <w:t>The title that used to say “My Schedule” has changed to “My Super Awesome Schedule”</w:t>
+            </w:r>
           </w:p>
         </w:tc>
       </w:tr>
@@ -5900,7 +7264,6 @@
               <w:rPr>
                 <w:i/>
               </w:rPr>
-              <w:lastRenderedPageBreak/>
               <w:t>Check results</w:t>
             </w:r>
           </w:p>
@@ -5937,7 +7300,6 @@
               <w:spacing w:line="240" w:lineRule="auto"/>
             </w:pPr>
             <w:r>
-              <w:lastRenderedPageBreak/>
               <w:t>Schedule Title: “My Super Awesome Schedule”</w:t>
             </w:r>
           </w:p>
@@ -5967,7 +7329,6 @@
               <w:ind w:left="450"/>
             </w:pPr>
             <w:r>
-              <w:lastRenderedPageBreak/>
               <w:t xml:space="preserve">CSC 216, 601, Software Development Fundamentals, 3, </w:t>
             </w:r>
             <w:proofErr w:type="spellStart"/>
@@ -6049,6 +7410,162 @@
                 <w:b/>
               </w:rPr>
             </w:pPr>
+            <w:r>
+              <w:rPr>
+                <w:b/>
+              </w:rPr>
+              <w:t>The title is “My Super Awesome Schedule”</w:t>
+            </w:r>
+          </w:p>
+          <w:p>
+            <w:pPr>
+              <w:widowControl w:val="0"/>
+              <w:spacing w:line="240" w:lineRule="auto"/>
+              <w:rPr>
+                <w:b/>
+              </w:rPr>
+            </w:pPr>
+          </w:p>
+          <w:p>
+            <w:pPr>
+              <w:widowControl w:val="0"/>
+              <w:spacing w:line="240" w:lineRule="auto"/>
+              <w:rPr>
+                <w:b/>
+              </w:rPr>
+            </w:pPr>
+            <w:r>
+              <w:rPr>
+                <w:b/>
+              </w:rPr>
+              <w:t>The Schedule shows</w:t>
+            </w:r>
+          </w:p>
+          <w:p>
+            <w:pPr>
+              <w:pStyle w:val="ListParagraph"/>
+              <w:widowControl w:val="0"/>
+              <w:numPr>
+                <w:ilvl w:val="0"/>
+                <w:numId w:val="27"/>
+              </w:numPr>
+              <w:spacing w:line="240" w:lineRule="auto"/>
+              <w:rPr>
+                <w:b/>
+              </w:rPr>
+            </w:pPr>
+            <w:r>
+              <w:rPr>
+                <w:b/>
+              </w:rPr>
+              <w:t xml:space="preserve">CSC 216, 601, Software Development, Fundamentals, 3, </w:t>
+            </w:r>
+            <w:proofErr w:type="spellStart"/>
+            <w:r>
+              <w:rPr>
+                <w:b/>
+              </w:rPr>
+              <w:t>jctetter</w:t>
+            </w:r>
+            <w:proofErr w:type="spellEnd"/>
+            <w:r>
+              <w:rPr>
+                <w:b/>
+              </w:rPr>
+              <w:t>, Arranged</w:t>
+            </w:r>
+            <w:r>
+              <w:rPr>
+                <w:b/>
+              </w:rPr>
+              <w:t>, “”</w:t>
+            </w:r>
+          </w:p>
+          <w:p>
+            <w:pPr>
+              <w:pStyle w:val="ListParagraph"/>
+              <w:widowControl w:val="0"/>
+              <w:numPr>
+                <w:ilvl w:val="0"/>
+                <w:numId w:val="27"/>
+              </w:numPr>
+              <w:spacing w:line="240" w:lineRule="auto"/>
+              <w:rPr>
+                <w:b/>
+              </w:rPr>
+            </w:pPr>
+            <w:r>
+              <w:rPr>
+                <w:b/>
+              </w:rPr>
+              <w:t>CSC 217, 601, Software Development Fundamentals Lab, 1, sesmith5, Arranged</w:t>
+            </w:r>
+            <w:r>
+              <w:rPr>
+                <w:b/>
+              </w:rPr>
+              <w:t>, “”</w:t>
+            </w:r>
+          </w:p>
+          <w:p>
+            <w:pPr>
+              <w:pStyle w:val="ListParagraph"/>
+              <w:widowControl w:val="0"/>
+              <w:numPr>
+                <w:ilvl w:val="0"/>
+                <w:numId w:val="27"/>
+              </w:numPr>
+              <w:spacing w:line="240" w:lineRule="auto"/>
+              <w:rPr>
+                <w:b/>
+              </w:rPr>
+            </w:pPr>
+            <w:r>
+              <w:rPr>
+                <w:b/>
+              </w:rPr>
+              <w:t>“”, “”, Exercise, “”, “”, UMTHF 8:00AM – 9:00A, Cardio days</w:t>
+            </w:r>
+          </w:p>
+          <w:p>
+            <w:pPr>
+              <w:pStyle w:val="ListParagraph"/>
+              <w:widowControl w:val="0"/>
+              <w:numPr>
+                <w:ilvl w:val="0"/>
+                <w:numId w:val="27"/>
+              </w:numPr>
+              <w:spacing w:line="240" w:lineRule="auto"/>
+              <w:rPr>
+                <w:b/>
+              </w:rPr>
+            </w:pPr>
+            <w:r>
+              <w:rPr>
+                <w:b/>
+              </w:rPr>
+              <w:t xml:space="preserve">CSC 226, 001, Discrete Mathematics for Computer Scientists, 3, </w:t>
+            </w:r>
+            <w:proofErr w:type="spellStart"/>
+            <w:r>
+              <w:rPr>
+                <w:b/>
+              </w:rPr>
+              <w:t>tmbarnes</w:t>
+            </w:r>
+            <w:proofErr w:type="spellEnd"/>
+            <w:r>
+              <w:rPr>
+                <w:b/>
+              </w:rPr>
+              <w:t>, MWF 9:35AM – 10:25AM</w:t>
+            </w:r>
+            <w:r>
+              <w:rPr>
+                <w:b/>
+              </w:rPr>
+              <w:t>, “”</w:t>
+            </w:r>
           </w:p>
         </w:tc>
       </w:tr>
@@ -6247,6 +7764,7 @@
               <w:spacing w:line="240" w:lineRule="auto"/>
             </w:pPr>
             <w:r>
+              <w:lastRenderedPageBreak/>
               <w:t xml:space="preserve">In Eclipse, right click on the </w:t>
             </w:r>
             <w:proofErr w:type="spellStart"/>
@@ -6390,49 +7908,36 @@
               <w:rPr>
                 <w:rFonts w:ascii="Courier New" w:eastAsia="Courier New" w:hAnsi="Courier New" w:cs="Courier New"/>
               </w:rPr>
-              <w:t>,800,900,</w:t>
-            </w:r>
-            <w:r>
+              <w:t>,800,900,Cardio days</w:t>
+            </w:r>
+          </w:p>
+          <w:p>
+            <w:pPr>
+              <w:widowControl w:val="0"/>
+              <w:spacing w:line="240" w:lineRule="auto"/>
               <w:rPr>
                 <w:rFonts w:ascii="Courier New" w:eastAsia="Courier New" w:hAnsi="Courier New" w:cs="Courier New"/>
               </w:rPr>
-              <w:lastRenderedPageBreak/>
-              <w:t>Cardio days</w:t>
-            </w:r>
-          </w:p>
-          <w:p>
-            <w:pPr>
-              <w:widowControl w:val="0"/>
-              <w:spacing w:line="240" w:lineRule="auto"/>
+            </w:pPr>
+            <w:r>
               <w:rPr>
                 <w:rFonts w:ascii="Courier New" w:eastAsia="Courier New" w:hAnsi="Courier New" w:cs="Courier New"/>
               </w:rPr>
-            </w:pPr>
+              <w:t xml:space="preserve">CSC </w:t>
+            </w:r>
+            <w:proofErr w:type="gramStart"/>
             <w:r>
               <w:rPr>
                 <w:rFonts w:ascii="Courier New" w:eastAsia="Courier New" w:hAnsi="Courier New" w:cs="Courier New"/>
               </w:rPr>
-              <w:t xml:space="preserve">CSC </w:t>
-            </w:r>
-            <w:proofErr w:type="gramStart"/>
+              <w:t>226,Discrete</w:t>
+            </w:r>
+            <w:proofErr w:type="gramEnd"/>
             <w:r>
               <w:rPr>
                 <w:rFonts w:ascii="Courier New" w:eastAsia="Courier New" w:hAnsi="Courier New" w:cs="Courier New"/>
               </w:rPr>
-              <w:t>226,Discrete</w:t>
-            </w:r>
-            <w:proofErr w:type="gramEnd"/>
-            <w:r>
-              <w:rPr>
-                <w:rFonts w:ascii="Courier New" w:eastAsia="Courier New" w:hAnsi="Courier New" w:cs="Courier New"/>
-              </w:rPr>
-              <w:t xml:space="preserve"> M</w:t>
-            </w:r>
-            <w:r>
-              <w:rPr>
-                <w:rFonts w:ascii="Courier New" w:eastAsia="Courier New" w:hAnsi="Courier New" w:cs="Courier New"/>
-              </w:rPr>
-              <w:t>athematics for Computer Scientists,001,3,tmbarnes,MWF,935,1025</w:t>
+              <w:t xml:space="preserve"> Mathematics for Computer Scientists,001,3,tmbarnes,MWF,935,1025</w:t>
             </w:r>
           </w:p>
         </w:tc>
@@ -6455,6 +7960,232 @@
                 <w:b/>
               </w:rPr>
             </w:pPr>
+            <w:r>
+              <w:rPr>
+                <w:b/>
+              </w:rPr>
+              <w:lastRenderedPageBreak/>
+              <w:t>The contents of the test folder are</w:t>
+            </w:r>
+          </w:p>
+          <w:p>
+            <w:pPr>
+              <w:autoSpaceDE w:val="0"/>
+              <w:autoSpaceDN w:val="0"/>
+              <w:adjustRightInd w:val="0"/>
+              <w:spacing w:line="240" w:lineRule="auto"/>
+              <w:rPr>
+                <w:rFonts w:ascii="Consolas" w:hAnsi="Consolas" w:cs="Consolas"/>
+                <w:sz w:val="20"/>
+                <w:szCs w:val="20"/>
+                <w:lang w:val="en-US"/>
+              </w:rPr>
+            </w:pPr>
+            <w:r>
+              <w:rPr>
+                <w:rFonts w:ascii="Consolas" w:hAnsi="Consolas" w:cs="Consolas"/>
+                <w:sz w:val="20"/>
+                <w:szCs w:val="20"/>
+                <w:lang w:val="en-US"/>
+              </w:rPr>
+              <w:t xml:space="preserve">CSC </w:t>
+            </w:r>
+            <w:proofErr w:type="gramStart"/>
+            <w:r>
+              <w:rPr>
+                <w:rFonts w:ascii="Consolas" w:hAnsi="Consolas" w:cs="Consolas"/>
+                <w:sz w:val="20"/>
+                <w:szCs w:val="20"/>
+                <w:lang w:val="en-US"/>
+              </w:rPr>
+              <w:t>216,Software</w:t>
+            </w:r>
+            <w:proofErr w:type="gramEnd"/>
+            <w:r>
+              <w:rPr>
+                <w:rFonts w:ascii="Consolas" w:hAnsi="Consolas" w:cs="Consolas"/>
+                <w:sz w:val="20"/>
+                <w:szCs w:val="20"/>
+                <w:lang w:val="en-US"/>
+              </w:rPr>
+              <w:t xml:space="preserve"> Development Fundamentals,601,3,</w:t>
+            </w:r>
+            <w:r>
+              <w:rPr>
+                <w:rFonts w:ascii="Consolas" w:hAnsi="Consolas" w:cs="Consolas"/>
+                <w:color w:val="AAAAAA"/>
+                <w:sz w:val="20"/>
+                <w:szCs w:val="20"/>
+                <w:u w:val="single"/>
+                <w:lang w:val="en-US"/>
+              </w:rPr>
+              <w:t>jctetter</w:t>
+            </w:r>
+            <w:r>
+              <w:rPr>
+                <w:rFonts w:ascii="Consolas" w:hAnsi="Consolas" w:cs="Consolas"/>
+                <w:sz w:val="20"/>
+                <w:szCs w:val="20"/>
+                <w:lang w:val="en-US"/>
+              </w:rPr>
+              <w:t>,A</w:t>
+            </w:r>
+          </w:p>
+          <w:p>
+            <w:pPr>
+              <w:autoSpaceDE w:val="0"/>
+              <w:autoSpaceDN w:val="0"/>
+              <w:adjustRightInd w:val="0"/>
+              <w:spacing w:line="240" w:lineRule="auto"/>
+              <w:rPr>
+                <w:rFonts w:ascii="Consolas" w:hAnsi="Consolas" w:cs="Consolas"/>
+                <w:sz w:val="20"/>
+                <w:szCs w:val="20"/>
+                <w:lang w:val="en-US"/>
+              </w:rPr>
+            </w:pPr>
+            <w:r>
+              <w:rPr>
+                <w:rFonts w:ascii="Consolas" w:hAnsi="Consolas" w:cs="Consolas"/>
+                <w:sz w:val="20"/>
+                <w:szCs w:val="20"/>
+                <w:lang w:val="en-US"/>
+              </w:rPr>
+              <w:lastRenderedPageBreak/>
+              <w:t xml:space="preserve">CSC </w:t>
+            </w:r>
+            <w:proofErr w:type="gramStart"/>
+            <w:r>
+              <w:rPr>
+                <w:rFonts w:ascii="Consolas" w:hAnsi="Consolas" w:cs="Consolas"/>
+                <w:sz w:val="20"/>
+                <w:szCs w:val="20"/>
+                <w:lang w:val="en-US"/>
+              </w:rPr>
+              <w:t>217,Software</w:t>
+            </w:r>
+            <w:proofErr w:type="gramEnd"/>
+            <w:r>
+              <w:rPr>
+                <w:rFonts w:ascii="Consolas" w:hAnsi="Consolas" w:cs="Consolas"/>
+                <w:sz w:val="20"/>
+                <w:szCs w:val="20"/>
+                <w:lang w:val="en-US"/>
+              </w:rPr>
+              <w:t xml:space="preserve"> Development Fundamentals Lab,601,1,sesmith5,A</w:t>
+            </w:r>
+          </w:p>
+          <w:p>
+            <w:pPr>
+              <w:autoSpaceDE w:val="0"/>
+              <w:autoSpaceDN w:val="0"/>
+              <w:adjustRightInd w:val="0"/>
+              <w:spacing w:line="240" w:lineRule="auto"/>
+              <w:rPr>
+                <w:rFonts w:ascii="Consolas" w:hAnsi="Consolas" w:cs="Consolas"/>
+                <w:sz w:val="20"/>
+                <w:szCs w:val="20"/>
+                <w:lang w:val="en-US"/>
+              </w:rPr>
+            </w:pPr>
+            <w:proofErr w:type="gramStart"/>
+            <w:r>
+              <w:rPr>
+                <w:rFonts w:ascii="Consolas" w:hAnsi="Consolas" w:cs="Consolas"/>
+                <w:sz w:val="20"/>
+                <w:szCs w:val="20"/>
+                <w:lang w:val="en-US"/>
+              </w:rPr>
+              <w:t>Exercise,UMTHF</w:t>
+            </w:r>
+            <w:proofErr w:type="gramEnd"/>
+            <w:r>
+              <w:rPr>
+                <w:rFonts w:ascii="Consolas" w:hAnsi="Consolas" w:cs="Consolas"/>
+                <w:sz w:val="20"/>
+                <w:szCs w:val="20"/>
+                <w:lang w:val="en-US"/>
+              </w:rPr>
+              <w:t>,800,900,</w:t>
+            </w:r>
+            <w:r>
+              <w:rPr>
+                <w:rFonts w:ascii="Consolas" w:hAnsi="Consolas" w:cs="Consolas"/>
+                <w:color w:val="AAAAAA"/>
+                <w:sz w:val="20"/>
+                <w:szCs w:val="20"/>
+                <w:u w:val="single"/>
+                <w:lang w:val="en-US"/>
+              </w:rPr>
+              <w:t>Cardio</w:t>
+            </w:r>
+            <w:r>
+              <w:rPr>
+                <w:rFonts w:ascii="Consolas" w:hAnsi="Consolas" w:cs="Consolas"/>
+                <w:sz w:val="20"/>
+                <w:szCs w:val="20"/>
+                <w:lang w:val="en-US"/>
+              </w:rPr>
+              <w:t xml:space="preserve"> days</w:t>
+            </w:r>
+          </w:p>
+          <w:p>
+            <w:pPr>
+              <w:widowControl w:val="0"/>
+              <w:spacing w:line="240" w:lineRule="auto"/>
+              <w:rPr>
+                <w:b/>
+              </w:rPr>
+            </w:pPr>
+            <w:r>
+              <w:rPr>
+                <w:rFonts w:ascii="Consolas" w:hAnsi="Consolas" w:cs="Consolas"/>
+                <w:sz w:val="20"/>
+                <w:szCs w:val="20"/>
+                <w:lang w:val="en-US"/>
+              </w:rPr>
+              <w:t xml:space="preserve">CSC </w:t>
+            </w:r>
+            <w:proofErr w:type="gramStart"/>
+            <w:r>
+              <w:rPr>
+                <w:rFonts w:ascii="Consolas" w:hAnsi="Consolas" w:cs="Consolas"/>
+                <w:sz w:val="20"/>
+                <w:szCs w:val="20"/>
+                <w:lang w:val="en-US"/>
+              </w:rPr>
+              <w:t>226,Discrete</w:t>
+            </w:r>
+            <w:proofErr w:type="gramEnd"/>
+            <w:r>
+              <w:rPr>
+                <w:rFonts w:ascii="Consolas" w:hAnsi="Consolas" w:cs="Consolas"/>
+                <w:sz w:val="20"/>
+                <w:szCs w:val="20"/>
+                <w:lang w:val="en-US"/>
+              </w:rPr>
+              <w:t xml:space="preserve"> Mathematics for Computer Scientists,001,3,</w:t>
+            </w:r>
+            <w:r>
+              <w:rPr>
+                <w:rFonts w:ascii="Consolas" w:hAnsi="Consolas" w:cs="Consolas"/>
+                <w:color w:val="AAAAAA"/>
+                <w:sz w:val="20"/>
+                <w:szCs w:val="20"/>
+                <w:u w:val="single"/>
+                <w:lang w:val="en-US"/>
+              </w:rPr>
+              <w:t>tmbarnes</w:t>
+            </w:r>
+            <w:r>
+              <w:rPr>
+                <w:rFonts w:ascii="Consolas" w:hAnsi="Consolas" w:cs="Consolas"/>
+                <w:sz w:val="20"/>
+                <w:szCs w:val="20"/>
+                <w:lang w:val="en-US"/>
+              </w:rPr>
+              <w:t>,MWF,935,1025</w:t>
+            </w:r>
           </w:p>
         </w:tc>
       </w:tr>
@@ -6635,10 +8366,7 @@
               <w:ind w:left="450"/>
             </w:pPr>
             <w:r>
-              <w:t>4 courses in my schedule (CSC 216-601, CSC 217-601</w:t>
-            </w:r>
-            <w:r>
-              <w:t>, CSC 226-001) and 1 event (Exercise) - all 4 columns are filled as expected for each activity.</w:t>
+              <w:t>4 courses in my schedule (CSC 216-601, CSC 217-601, CSC 226-001) and 1 event (Exercise) - all 4 columns are filled as expected for each activity.</w:t>
             </w:r>
           </w:p>
         </w:tc>
@@ -6661,6 +8389,72 @@
                 <w:b/>
               </w:rPr>
             </w:pPr>
+            <w:r>
+              <w:rPr>
+                <w:b/>
+              </w:rPr>
+              <w:t>The scheduler comes back up</w:t>
+            </w:r>
+          </w:p>
+          <w:p>
+            <w:pPr>
+              <w:pStyle w:val="ListParagraph"/>
+              <w:widowControl w:val="0"/>
+              <w:numPr>
+                <w:ilvl w:val="0"/>
+                <w:numId w:val="27"/>
+              </w:numPr>
+              <w:spacing w:line="240" w:lineRule="auto"/>
+              <w:rPr>
+                <w:b/>
+              </w:rPr>
+            </w:pPr>
+            <w:r>
+              <w:rPr>
+                <w:b/>
+              </w:rPr>
+              <w:t>All 13 Courses are in the catalog</w:t>
+            </w:r>
+          </w:p>
+          <w:p>
+            <w:pPr>
+              <w:pStyle w:val="ListParagraph"/>
+              <w:widowControl w:val="0"/>
+              <w:numPr>
+                <w:ilvl w:val="0"/>
+                <w:numId w:val="27"/>
+              </w:numPr>
+              <w:spacing w:line="240" w:lineRule="auto"/>
+              <w:rPr>
+                <w:b/>
+              </w:rPr>
+            </w:pPr>
+            <w:r>
+              <w:rPr>
+                <w:b/>
+              </w:rPr>
+              <w:t>The title of the schedule is “My Super Awesome Schedule”</w:t>
+            </w:r>
+          </w:p>
+          <w:p>
+            <w:pPr>
+              <w:pStyle w:val="ListParagraph"/>
+              <w:widowControl w:val="0"/>
+              <w:numPr>
+                <w:ilvl w:val="0"/>
+                <w:numId w:val="27"/>
+              </w:numPr>
+              <w:spacing w:line="240" w:lineRule="auto"/>
+              <w:rPr>
+                <w:b/>
+              </w:rPr>
+            </w:pPr>
+            <w:r>
+              <w:rPr>
+                <w:b/>
+              </w:rPr>
+              <w:t>4 items are in the schedule (CSC 216-601, CSC217-601, the Exercise event and, CSC 226-001) with all the fields filled as they should be</w:t>
+            </w:r>
           </w:p>
         </w:tc>
       </w:tr>
@@ -6691,7 +8485,11 @@
               <w:spacing w:line="240" w:lineRule="auto"/>
             </w:pPr>
             <w:r>
-              <w:t xml:space="preserve">Event Conflicts </w:t>
+              <w:t xml:space="preserve">Event </w:t>
+            </w:r>
+            <w:r>
+              <w:lastRenderedPageBreak/>
+              <w:t xml:space="preserve">Conflicts </w:t>
             </w:r>
             <w:proofErr w:type="gramStart"/>
             <w:r>
@@ -6732,6 +8530,7 @@
               <w:spacing w:line="240" w:lineRule="auto"/>
             </w:pPr>
             <w:r>
+              <w:lastRenderedPageBreak/>
               <w:t>Preconditions: Test 2 has passed</w:t>
             </w:r>
           </w:p>
@@ -6748,6 +8547,7 @@
               <w:ind w:left="360"/>
             </w:pPr>
             <w:r>
+              <w:lastRenderedPageBreak/>
               <w:t>Select the first row of the Course Catalog table (CSC 116, 001, Intro to Programming – Java, MW 9:10AM – 11:00AM)</w:t>
             </w:r>
           </w:p>
@@ -6866,10 +8666,7 @@
               <w:t xml:space="preserve">Event Start Time: </w:t>
             </w:r>
             <w:r>
-              <w:t>10:00A</w:t>
-            </w:r>
-            <w:r>
-              <w:t>M</w:t>
+              <w:t>10:00AM</w:t>
             </w:r>
           </w:p>
           <w:p>
@@ -6901,7 +8698,6 @@
               <w:spacing w:line="240" w:lineRule="auto"/>
             </w:pPr>
             <w:r>
-              <w:lastRenderedPageBreak/>
               <w:t xml:space="preserve">Details: </w:t>
             </w:r>
           </w:p>
@@ -6990,6 +8786,7 @@
               <w:t xml:space="preserve">CSC 116, 001, Intro to </w:t>
             </w:r>
             <w:r>
+              <w:lastRenderedPageBreak/>
               <w:t>Programming – Java, MW 9:10AM – 11:00AM</w:t>
             </w:r>
           </w:p>
@@ -7020,6 +8817,88 @@
               <w:right w:w="100" w:type="dxa"/>
             </w:tcMar>
           </w:tcPr>
+          <w:p>
+            <w:pPr>
+              <w:widowControl w:val="0"/>
+              <w:spacing w:line="240" w:lineRule="auto"/>
+              <w:rPr>
+                <w:b/>
+              </w:rPr>
+            </w:pPr>
+            <w:r>
+              <w:rPr>
+                <w:b/>
+              </w:rPr>
+              <w:lastRenderedPageBreak/>
+              <w:t>The schedule shows</w:t>
+            </w:r>
+          </w:p>
+          <w:p>
+            <w:pPr>
+              <w:pStyle w:val="ListParagraph"/>
+              <w:widowControl w:val="0"/>
+              <w:numPr>
+                <w:ilvl w:val="0"/>
+                <w:numId w:val="25"/>
+              </w:numPr>
+              <w:spacing w:line="240" w:lineRule="auto"/>
+              <w:rPr>
+                <w:b/>
+              </w:rPr>
+            </w:pPr>
+            <w:r>
+              <w:rPr>
+                <w:b/>
+              </w:rPr>
+              <w:t xml:space="preserve">CSC 116, 001, Intro to </w:t>
+            </w:r>
+            <w:r>
+              <w:rPr>
+                <w:b/>
+              </w:rPr>
+              <w:lastRenderedPageBreak/>
+              <w:t>Programming – Java, MW 9:10</w:t>
+            </w:r>
+            <w:r>
+              <w:rPr>
+                <w:b/>
+              </w:rPr>
+              <w:t>AM – 11:00AM</w:t>
+            </w:r>
+          </w:p>
+          <w:p>
+            <w:pPr>
+              <w:widowControl w:val="0"/>
+              <w:spacing w:line="240" w:lineRule="auto"/>
+              <w:rPr>
+                <w:b/>
+              </w:rPr>
+            </w:pPr>
+          </w:p>
+          <w:p>
+            <w:pPr>
+              <w:widowControl w:val="0"/>
+              <w:spacing w:line="240" w:lineRule="auto"/>
+              <w:rPr>
+                <w:b/>
+              </w:rPr>
+            </w:pPr>
+            <w:r>
+              <w:rPr>
+                <w:b/>
+              </w:rPr>
+              <w:t>A pop up appears saying “The event cannot be added due to a conflict.”</w:t>
+            </w:r>
+          </w:p>
+          <w:p>
+            <w:pPr>
+              <w:widowControl w:val="0"/>
+              <w:spacing w:line="240" w:lineRule="auto"/>
+              <w:rPr>
+                <w:b/>
+              </w:rPr>
+            </w:pPr>
+          </w:p>
           <w:p>
             <w:pPr>
               <w:widowControl w:val="0"/>
@@ -7281,6 +9160,33 @@
                 <w:b/>
               </w:rPr>
             </w:pPr>
+            <w:r>
+              <w:rPr>
+                <w:b/>
+              </w:rPr>
+              <w:t xml:space="preserve">A pop up appears saying “The </w:t>
+            </w:r>
+            <w:r>
+              <w:rPr>
+                <w:b/>
+              </w:rPr>
+              <w:t>course</w:t>
+            </w:r>
+            <w:r>
+              <w:rPr>
+                <w:b/>
+              </w:rPr>
+              <w:t xml:space="preserve"> cannot be added due to a conflict.”</w:t>
+            </w:r>
+          </w:p>
+          <w:p>
+            <w:pPr>
+              <w:widowControl w:val="0"/>
+              <w:spacing w:line="240" w:lineRule="auto"/>
+              <w:rPr>
+                <w:b/>
+              </w:rPr>
+            </w:pPr>
           </w:p>
         </w:tc>
       </w:tr>
@@ -7315,6 +9221,7 @@
             </w:r>
             <w:proofErr w:type="gramStart"/>
             <w:r>
+              <w:lastRenderedPageBreak/>
               <w:t>With</w:t>
             </w:r>
             <w:proofErr w:type="gramEnd"/>
@@ -7361,6 +9268,7 @@
               <w:spacing w:line="240" w:lineRule="auto"/>
             </w:pPr>
             <w:r>
+              <w:lastRenderedPageBreak/>
               <w:t>Preconditions</w:t>
             </w:r>
             <w:r>
@@ -7395,6 +9303,7 @@
               <w:spacing w:line="240" w:lineRule="auto"/>
             </w:pPr>
             <w:r>
+              <w:lastRenderedPageBreak/>
               <w:t xml:space="preserve">Event Title: </w:t>
             </w:r>
             <w:r>
@@ -7581,7 +9490,6 @@
               <w:spacing w:line="240" w:lineRule="auto"/>
             </w:pPr>
             <w:r>
-              <w:lastRenderedPageBreak/>
               <w:t>Details:</w:t>
             </w:r>
             <w:r>
@@ -7647,13 +9555,7 @@
               <w:spacing w:line="240" w:lineRule="auto"/>
             </w:pPr>
             <w:r>
-              <w:t xml:space="preserve">“”, “”, </w:t>
-            </w:r>
-            <w:r>
-              <w:t>Football</w:t>
-            </w:r>
-            <w:r>
-              <w:t>, F</w:t>
+              <w:t>“”, “”, Football, F</w:t>
             </w:r>
             <w:r>
               <w:t>, 10:00PM – 11:00 PM</w:t>
@@ -7680,10 +9582,7 @@
               <w:spacing w:line="240" w:lineRule="auto"/>
             </w:pPr>
             <w:r>
-              <w:t>“</w:t>
-            </w:r>
-            <w:r>
-              <w:t>The event cannot be added due to a conflict.”</w:t>
+              <w:t>“The event cannot be added due to a conflict.”</w:t>
             </w:r>
           </w:p>
         </w:tc>
@@ -7706,6 +9605,63 @@
                 <w:b/>
               </w:rPr>
             </w:pPr>
+            <w:r>
+              <w:rPr>
+                <w:b/>
+              </w:rPr>
+              <w:lastRenderedPageBreak/>
+              <w:t>The schedule has</w:t>
+            </w:r>
+          </w:p>
+          <w:p>
+            <w:pPr>
+              <w:pStyle w:val="ListParagraph"/>
+              <w:widowControl w:val="0"/>
+              <w:numPr>
+                <w:ilvl w:val="0"/>
+                <w:numId w:val="25"/>
+              </w:numPr>
+              <w:spacing w:line="240" w:lineRule="auto"/>
+              <w:rPr>
+                <w:b/>
+              </w:rPr>
+            </w:pPr>
+            <w:r>
+              <w:rPr>
+                <w:b/>
+              </w:rPr>
+              <w:t>“”, “”, Football, F 10:00PM – 11:00PM</w:t>
+            </w:r>
+          </w:p>
+          <w:p>
+            <w:pPr>
+              <w:widowControl w:val="0"/>
+              <w:spacing w:line="240" w:lineRule="auto"/>
+              <w:rPr>
+                <w:b/>
+              </w:rPr>
+            </w:pPr>
+          </w:p>
+          <w:p>
+            <w:pPr>
+              <w:widowControl w:val="0"/>
+              <w:spacing w:line="240" w:lineRule="auto"/>
+              <w:rPr>
+                <w:b/>
+              </w:rPr>
+            </w:pPr>
+            <w:r>
+              <w:rPr>
+                <w:b/>
+              </w:rPr>
+              <w:t>A pop up appears saying</w:t>
+            </w:r>
+            <w:r>
+              <w:rPr>
+                <w:b/>
+              </w:rPr>
+              <w:t xml:space="preserve"> “The event cannot be added due to a conflict.”</w:t>
+            </w:r>
           </w:p>
         </w:tc>
       </w:tr>
@@ -7866,10 +9822,7 @@
               <w:t>Details:</w:t>
             </w:r>
             <w:r>
-              <w:t xml:space="preserve"> Watching </w:t>
-            </w:r>
-            <w:r>
-              <w:t>Baseball</w:t>
+              <w:t xml:space="preserve"> Watching Baseball</w:t>
             </w:r>
           </w:p>
           <w:p>
@@ -7926,7 +9879,7 @@
               <w:spacing w:line="240" w:lineRule="auto"/>
             </w:pPr>
             <w:r>
-              <w:t>“”, “”, Football, F, 10:00PM – 11:00 PM</w:t>
+              <w:t>“”, “”, Football, F 10:00PM – 11:00 PM</w:t>
             </w:r>
           </w:p>
           <w:p>
@@ -7939,7 +9892,13 @@
               <w:spacing w:line="240" w:lineRule="auto"/>
             </w:pPr>
             <w:r>
-              <w:t>“”, “”, Baseball, SU, 10:00PM – 11:00PM</w:t>
+              <w:t>“”, “”, Baseball, SU</w:t>
+            </w:r>
+            <w:r>
+              <w:t xml:space="preserve"> </w:t>
+            </w:r>
+            <w:r>
+              <w:t>10:00PM – 11:00PM</w:t>
             </w:r>
           </w:p>
           <w:p>
@@ -7968,6 +9927,52 @@
                 <w:b/>
               </w:rPr>
             </w:pPr>
+            <w:r>
+              <w:rPr>
+                <w:b/>
+              </w:rPr>
+              <w:t>The schedule shows</w:t>
+            </w:r>
+          </w:p>
+          <w:p>
+            <w:pPr>
+              <w:pStyle w:val="ListParagraph"/>
+              <w:widowControl w:val="0"/>
+              <w:numPr>
+                <w:ilvl w:val="0"/>
+                <w:numId w:val="25"/>
+              </w:numPr>
+              <w:spacing w:line="240" w:lineRule="auto"/>
+              <w:rPr>
+                <w:b/>
+              </w:rPr>
+            </w:pPr>
+            <w:r>
+              <w:rPr>
+                <w:b/>
+              </w:rPr>
+              <w:t>“”, “”, Football, F 10:00PM – 11:00PM</w:t>
+            </w:r>
+          </w:p>
+          <w:p>
+            <w:pPr>
+              <w:pStyle w:val="ListParagraph"/>
+              <w:widowControl w:val="0"/>
+              <w:numPr>
+                <w:ilvl w:val="0"/>
+                <w:numId w:val="25"/>
+              </w:numPr>
+              <w:spacing w:line="240" w:lineRule="auto"/>
+              <w:rPr>
+                <w:b/>
+              </w:rPr>
+            </w:pPr>
+            <w:r>
+              <w:rPr>
+                <w:b/>
+              </w:rPr>
+              <w:t>“”, “”, Baseball, SU 10:00PM – 11:00PM</w:t>
+            </w:r>
           </w:p>
         </w:tc>
       </w:tr>
@@ -8084,10 +10089,7 @@
               <w:t xml:space="preserve">Meeting Days: </w:t>
             </w:r>
             <w:r>
-              <w:t>Sun</w:t>
-            </w:r>
-            <w:r>
-              <w:t>, Mon</w:t>
+              <w:t>Sun, Mon</w:t>
             </w:r>
           </w:p>
           <w:p>
@@ -8103,10 +10105,7 @@
               <w:t xml:space="preserve">Event Start Time: </w:t>
             </w:r>
             <w:r>
-              <w:t>9</w:t>
-            </w:r>
-            <w:r>
-              <w:t>:00PM</w:t>
+              <w:t>9:00PM</w:t>
             </w:r>
           </w:p>
           <w:p>
@@ -8122,10 +10121,7 @@
               <w:t xml:space="preserve">Event End Time: </w:t>
             </w:r>
             <w:r>
-              <w:t>10</w:t>
-            </w:r>
-            <w:r>
-              <w:t>:00</w:t>
+              <w:t>10:00</w:t>
             </w:r>
             <w:r>
               <w:t>PM</w:t>
@@ -8140,10 +10136,7 @@
               <w:t>Details:</w:t>
             </w:r>
             <w:r>
-              <w:t xml:space="preserve"> Watching </w:t>
-            </w:r>
-            <w:r>
-              <w:t>Golf</w:t>
+              <w:t xml:space="preserve"> Watching Golf</w:t>
             </w:r>
           </w:p>
           <w:p>
@@ -8187,6 +10180,7 @@
               <w:spacing w:line="240" w:lineRule="auto"/>
             </w:pPr>
             <w:r>
+              <w:lastRenderedPageBreak/>
               <w:t>A pop up should appear saying</w:t>
             </w:r>
           </w:p>
@@ -8219,6 +10213,27 @@
                 <w:b/>
               </w:rPr>
             </w:pPr>
+            <w:r>
+              <w:rPr>
+                <w:b/>
+              </w:rPr>
+              <w:t>A pop up appears saying</w:t>
+            </w:r>
+          </w:p>
+          <w:p>
+            <w:pPr>
+              <w:widowControl w:val="0"/>
+              <w:spacing w:line="240" w:lineRule="auto"/>
+              <w:rPr>
+                <w:b/>
+              </w:rPr>
+            </w:pPr>
+            <w:r>
+              <w:rPr>
+                <w:b/>
+              </w:rPr>
+              <w:t>“The event cannot be added due to a conflict.”</w:t>
+            </w:r>
           </w:p>
         </w:tc>
       </w:tr>
@@ -9040,6 +11055,118 @@
     </w:lvl>
   </w:abstractNum>
   <w:abstractNum w:abstractNumId="7" w15:restartNumberingAfterBreak="0">
+    <w:nsid w:val="1E3B7831"/>
+    <w:multiLevelType w:val="hybridMultilevel"/>
+    <w:tmpl w:val="B5B8069E"/>
+    <w:lvl w:ilvl="0" w:tplc="44421B5A">
+      <w:numFmt w:val="bullet"/>
+      <w:lvlText w:val="-"/>
+      <w:lvlJc w:val="left"/>
+      <w:pPr>
+        <w:ind w:left="720" w:hanging="360"/>
+      </w:pPr>
+      <w:rPr>
+        <w:rFonts w:ascii="Arial" w:eastAsia="Arial" w:hAnsi="Arial" w:cs="Arial" w:hint="default"/>
+      </w:rPr>
+    </w:lvl>
+    <w:lvl w:ilvl="1" w:tplc="04090003" w:tentative="1">
+      <w:start w:val="1"/>
+      <w:numFmt w:val="bullet"/>
+      <w:lvlText w:val="o"/>
+      <w:lvlJc w:val="left"/>
+      <w:pPr>
+        <w:ind w:left="1440" w:hanging="360"/>
+      </w:pPr>
+      <w:rPr>
+        <w:rFonts w:ascii="Courier New" w:hAnsi="Courier New" w:cs="Courier New" w:hint="default"/>
+      </w:rPr>
+    </w:lvl>
+    <w:lvl w:ilvl="2" w:tplc="04090005" w:tentative="1">
+      <w:start w:val="1"/>
+      <w:numFmt w:val="bullet"/>
+      <w:lvlText w:val=""/>
+      <w:lvlJc w:val="left"/>
+      <w:pPr>
+        <w:ind w:left="2160" w:hanging="360"/>
+      </w:pPr>
+      <w:rPr>
+        <w:rFonts w:ascii="Wingdings" w:hAnsi="Wingdings" w:hint="default"/>
+      </w:rPr>
+    </w:lvl>
+    <w:lvl w:ilvl="3" w:tplc="04090001" w:tentative="1">
+      <w:start w:val="1"/>
+      <w:numFmt w:val="bullet"/>
+      <w:lvlText w:val=""/>
+      <w:lvlJc w:val="left"/>
+      <w:pPr>
+        <w:ind w:left="2880" w:hanging="360"/>
+      </w:pPr>
+      <w:rPr>
+        <w:rFonts w:ascii="Symbol" w:hAnsi="Symbol" w:hint="default"/>
+      </w:rPr>
+    </w:lvl>
+    <w:lvl w:ilvl="4" w:tplc="04090003" w:tentative="1">
+      <w:start w:val="1"/>
+      <w:numFmt w:val="bullet"/>
+      <w:lvlText w:val="o"/>
+      <w:lvlJc w:val="left"/>
+      <w:pPr>
+        <w:ind w:left="3600" w:hanging="360"/>
+      </w:pPr>
+      <w:rPr>
+        <w:rFonts w:ascii="Courier New" w:hAnsi="Courier New" w:cs="Courier New" w:hint="default"/>
+      </w:rPr>
+    </w:lvl>
+    <w:lvl w:ilvl="5" w:tplc="04090005" w:tentative="1">
+      <w:start w:val="1"/>
+      <w:numFmt w:val="bullet"/>
+      <w:lvlText w:val=""/>
+      <w:lvlJc w:val="left"/>
+      <w:pPr>
+        <w:ind w:left="4320" w:hanging="360"/>
+      </w:pPr>
+      <w:rPr>
+        <w:rFonts w:ascii="Wingdings" w:hAnsi="Wingdings" w:hint="default"/>
+      </w:rPr>
+    </w:lvl>
+    <w:lvl w:ilvl="6" w:tplc="04090001" w:tentative="1">
+      <w:start w:val="1"/>
+      <w:numFmt w:val="bullet"/>
+      <w:lvlText w:val=""/>
+      <w:lvlJc w:val="left"/>
+      <w:pPr>
+        <w:ind w:left="5040" w:hanging="360"/>
+      </w:pPr>
+      <w:rPr>
+        <w:rFonts w:ascii="Symbol" w:hAnsi="Symbol" w:hint="default"/>
+      </w:rPr>
+    </w:lvl>
+    <w:lvl w:ilvl="7" w:tplc="04090003" w:tentative="1">
+      <w:start w:val="1"/>
+      <w:numFmt w:val="bullet"/>
+      <w:lvlText w:val="o"/>
+      <w:lvlJc w:val="left"/>
+      <w:pPr>
+        <w:ind w:left="5760" w:hanging="360"/>
+      </w:pPr>
+      <w:rPr>
+        <w:rFonts w:ascii="Courier New" w:hAnsi="Courier New" w:cs="Courier New" w:hint="default"/>
+      </w:rPr>
+    </w:lvl>
+    <w:lvl w:ilvl="8" w:tplc="04090005" w:tentative="1">
+      <w:start w:val="1"/>
+      <w:numFmt w:val="bullet"/>
+      <w:lvlText w:val=""/>
+      <w:lvlJc w:val="left"/>
+      <w:pPr>
+        <w:ind w:left="6480" w:hanging="360"/>
+      </w:pPr>
+      <w:rPr>
+        <w:rFonts w:ascii="Wingdings" w:hAnsi="Wingdings" w:hint="default"/>
+      </w:rPr>
+    </w:lvl>
+  </w:abstractNum>
+  <w:abstractNum w:abstractNumId="8" w15:restartNumberingAfterBreak="0">
     <w:nsid w:val="1F4556D9"/>
     <w:multiLevelType w:val="multilevel"/>
     <w:tmpl w:val="1E5C2C82"/>
@@ -9152,7 +11279,7 @@
       </w:rPr>
     </w:lvl>
   </w:abstractNum>
-  <w:abstractNum w:abstractNumId="8" w15:restartNumberingAfterBreak="0">
+  <w:abstractNum w:abstractNumId="9" w15:restartNumberingAfterBreak="0">
     <w:nsid w:val="213652F1"/>
     <w:multiLevelType w:val="multilevel"/>
     <w:tmpl w:val="3D0A04A4"/>
@@ -9265,7 +11392,7 @@
       </w:rPr>
     </w:lvl>
   </w:abstractNum>
-  <w:abstractNum w:abstractNumId="9" w15:restartNumberingAfterBreak="0">
+  <w:abstractNum w:abstractNumId="10" w15:restartNumberingAfterBreak="0">
     <w:nsid w:val="21E91B6A"/>
     <w:multiLevelType w:val="multilevel"/>
     <w:tmpl w:val="F3EAFF06"/>
@@ -9378,7 +11505,7 @@
       </w:rPr>
     </w:lvl>
   </w:abstractNum>
-  <w:abstractNum w:abstractNumId="10" w15:restartNumberingAfterBreak="0">
+  <w:abstractNum w:abstractNumId="11" w15:restartNumberingAfterBreak="0">
     <w:nsid w:val="2D6C4005"/>
     <w:multiLevelType w:val="multilevel"/>
     <w:tmpl w:val="A062726A"/>
@@ -9491,7 +11618,7 @@
       </w:rPr>
     </w:lvl>
   </w:abstractNum>
-  <w:abstractNum w:abstractNumId="11" w15:restartNumberingAfterBreak="0">
+  <w:abstractNum w:abstractNumId="12" w15:restartNumberingAfterBreak="0">
     <w:nsid w:val="3219317F"/>
     <w:multiLevelType w:val="multilevel"/>
     <w:tmpl w:val="073842A0"/>
@@ -9604,7 +11731,7 @@
       </w:rPr>
     </w:lvl>
   </w:abstractNum>
-  <w:abstractNum w:abstractNumId="12" w15:restartNumberingAfterBreak="0">
+  <w:abstractNum w:abstractNumId="13" w15:restartNumberingAfterBreak="0">
     <w:nsid w:val="328F5270"/>
     <w:multiLevelType w:val="multilevel"/>
     <w:tmpl w:val="D29420CE"/>
@@ -9717,7 +11844,7 @@
       </w:rPr>
     </w:lvl>
   </w:abstractNum>
-  <w:abstractNum w:abstractNumId="13" w15:restartNumberingAfterBreak="0">
+  <w:abstractNum w:abstractNumId="14" w15:restartNumberingAfterBreak="0">
     <w:nsid w:val="3E520BB5"/>
     <w:multiLevelType w:val="multilevel"/>
     <w:tmpl w:val="7EB43F6C"/>
@@ -9830,7 +11957,7 @@
       </w:rPr>
     </w:lvl>
   </w:abstractNum>
-  <w:abstractNum w:abstractNumId="14" w15:restartNumberingAfterBreak="0">
+  <w:abstractNum w:abstractNumId="15" w15:restartNumberingAfterBreak="0">
     <w:nsid w:val="40E37C8C"/>
     <w:multiLevelType w:val="hybridMultilevel"/>
     <w:tmpl w:val="32F2E37C"/>
@@ -9943,7 +12070,7 @@
       </w:rPr>
     </w:lvl>
   </w:abstractNum>
-  <w:abstractNum w:abstractNumId="15" w15:restartNumberingAfterBreak="0">
+  <w:abstractNum w:abstractNumId="16" w15:restartNumberingAfterBreak="0">
     <w:nsid w:val="43154BF0"/>
     <w:multiLevelType w:val="multilevel"/>
     <w:tmpl w:val="F11E96A6"/>
@@ -10056,7 +12183,7 @@
       </w:rPr>
     </w:lvl>
   </w:abstractNum>
-  <w:abstractNum w:abstractNumId="16" w15:restartNumberingAfterBreak="0">
+  <w:abstractNum w:abstractNumId="17" w15:restartNumberingAfterBreak="0">
     <w:nsid w:val="481C2FFF"/>
     <w:multiLevelType w:val="multilevel"/>
     <w:tmpl w:val="15466DD6"/>
@@ -10169,7 +12296,7 @@
       </w:rPr>
     </w:lvl>
   </w:abstractNum>
-  <w:abstractNum w:abstractNumId="17" w15:restartNumberingAfterBreak="0">
+  <w:abstractNum w:abstractNumId="18" w15:restartNumberingAfterBreak="0">
     <w:nsid w:val="548D6728"/>
     <w:multiLevelType w:val="multilevel"/>
     <w:tmpl w:val="50EC08D0"/>
@@ -10282,7 +12409,7 @@
       </w:rPr>
     </w:lvl>
   </w:abstractNum>
-  <w:abstractNum w:abstractNumId="18" w15:restartNumberingAfterBreak="0">
+  <w:abstractNum w:abstractNumId="19" w15:restartNumberingAfterBreak="0">
     <w:nsid w:val="5CF91212"/>
     <w:multiLevelType w:val="multilevel"/>
     <w:tmpl w:val="EDCEB0E8"/>
@@ -10395,7 +12522,7 @@
       </w:rPr>
     </w:lvl>
   </w:abstractNum>
-  <w:abstractNum w:abstractNumId="19" w15:restartNumberingAfterBreak="0">
+  <w:abstractNum w:abstractNumId="20" w15:restartNumberingAfterBreak="0">
     <w:nsid w:val="602067F1"/>
     <w:multiLevelType w:val="multilevel"/>
     <w:tmpl w:val="AAF29438"/>
@@ -10508,7 +12635,7 @@
       </w:rPr>
     </w:lvl>
   </w:abstractNum>
-  <w:abstractNum w:abstractNumId="20" w15:restartNumberingAfterBreak="0">
+  <w:abstractNum w:abstractNumId="21" w15:restartNumberingAfterBreak="0">
     <w:nsid w:val="602D652E"/>
     <w:multiLevelType w:val="multilevel"/>
     <w:tmpl w:val="E6363F40"/>
@@ -10621,7 +12748,7 @@
       </w:rPr>
     </w:lvl>
   </w:abstractNum>
-  <w:abstractNum w:abstractNumId="21" w15:restartNumberingAfterBreak="0">
+  <w:abstractNum w:abstractNumId="22" w15:restartNumberingAfterBreak="0">
     <w:nsid w:val="61956E08"/>
     <w:multiLevelType w:val="multilevel"/>
     <w:tmpl w:val="044C4FBE"/>
@@ -10734,7 +12861,7 @@
       </w:rPr>
     </w:lvl>
   </w:abstractNum>
-  <w:abstractNum w:abstractNumId="22" w15:restartNumberingAfterBreak="0">
+  <w:abstractNum w:abstractNumId="23" w15:restartNumberingAfterBreak="0">
     <w:nsid w:val="64171CA2"/>
     <w:multiLevelType w:val="multilevel"/>
     <w:tmpl w:val="6D1EA3BC"/>
@@ -10847,7 +12974,7 @@
       </w:rPr>
     </w:lvl>
   </w:abstractNum>
-  <w:abstractNum w:abstractNumId="23" w15:restartNumberingAfterBreak="0">
+  <w:abstractNum w:abstractNumId="24" w15:restartNumberingAfterBreak="0">
     <w:nsid w:val="65C50267"/>
     <w:multiLevelType w:val="multilevel"/>
     <w:tmpl w:val="ABC2BDCE"/>
@@ -10960,7 +13087,119 @@
       </w:rPr>
     </w:lvl>
   </w:abstractNum>
-  <w:abstractNum w:abstractNumId="24" w15:restartNumberingAfterBreak="0">
+  <w:abstractNum w:abstractNumId="25" w15:restartNumberingAfterBreak="0">
+    <w:nsid w:val="7B9C64DA"/>
+    <w:multiLevelType w:val="hybridMultilevel"/>
+    <w:tmpl w:val="42EA9004"/>
+    <w:lvl w:ilvl="0" w:tplc="9D88F03E">
+      <w:numFmt w:val="bullet"/>
+      <w:lvlText w:val="-"/>
+      <w:lvlJc w:val="left"/>
+      <w:pPr>
+        <w:ind w:left="720" w:hanging="360"/>
+      </w:pPr>
+      <w:rPr>
+        <w:rFonts w:ascii="Arial" w:eastAsia="Arial" w:hAnsi="Arial" w:cs="Arial" w:hint="default"/>
+      </w:rPr>
+    </w:lvl>
+    <w:lvl w:ilvl="1" w:tplc="04090003" w:tentative="1">
+      <w:start w:val="1"/>
+      <w:numFmt w:val="bullet"/>
+      <w:lvlText w:val="o"/>
+      <w:lvlJc w:val="left"/>
+      <w:pPr>
+        <w:ind w:left="1440" w:hanging="360"/>
+      </w:pPr>
+      <w:rPr>
+        <w:rFonts w:ascii="Courier New" w:hAnsi="Courier New" w:cs="Courier New" w:hint="default"/>
+      </w:rPr>
+    </w:lvl>
+    <w:lvl w:ilvl="2" w:tplc="04090005" w:tentative="1">
+      <w:start w:val="1"/>
+      <w:numFmt w:val="bullet"/>
+      <w:lvlText w:val=""/>
+      <w:lvlJc w:val="left"/>
+      <w:pPr>
+        <w:ind w:left="2160" w:hanging="360"/>
+      </w:pPr>
+      <w:rPr>
+        <w:rFonts w:ascii="Wingdings" w:hAnsi="Wingdings" w:hint="default"/>
+      </w:rPr>
+    </w:lvl>
+    <w:lvl w:ilvl="3" w:tplc="04090001" w:tentative="1">
+      <w:start w:val="1"/>
+      <w:numFmt w:val="bullet"/>
+      <w:lvlText w:val=""/>
+      <w:lvlJc w:val="left"/>
+      <w:pPr>
+        <w:ind w:left="2880" w:hanging="360"/>
+      </w:pPr>
+      <w:rPr>
+        <w:rFonts w:ascii="Symbol" w:hAnsi="Symbol" w:hint="default"/>
+      </w:rPr>
+    </w:lvl>
+    <w:lvl w:ilvl="4" w:tplc="04090003" w:tentative="1">
+      <w:start w:val="1"/>
+      <w:numFmt w:val="bullet"/>
+      <w:lvlText w:val="o"/>
+      <w:lvlJc w:val="left"/>
+      <w:pPr>
+        <w:ind w:left="3600" w:hanging="360"/>
+      </w:pPr>
+      <w:rPr>
+        <w:rFonts w:ascii="Courier New" w:hAnsi="Courier New" w:cs="Courier New" w:hint="default"/>
+      </w:rPr>
+    </w:lvl>
+    <w:lvl w:ilvl="5" w:tplc="04090005" w:tentative="1">
+      <w:start w:val="1"/>
+      <w:numFmt w:val="bullet"/>
+      <w:lvlText w:val=""/>
+      <w:lvlJc w:val="left"/>
+      <w:pPr>
+        <w:ind w:left="4320" w:hanging="360"/>
+      </w:pPr>
+      <w:rPr>
+        <w:rFonts w:ascii="Wingdings" w:hAnsi="Wingdings" w:hint="default"/>
+      </w:rPr>
+    </w:lvl>
+    <w:lvl w:ilvl="6" w:tplc="04090001" w:tentative="1">
+      <w:start w:val="1"/>
+      <w:numFmt w:val="bullet"/>
+      <w:lvlText w:val=""/>
+      <w:lvlJc w:val="left"/>
+      <w:pPr>
+        <w:ind w:left="5040" w:hanging="360"/>
+      </w:pPr>
+      <w:rPr>
+        <w:rFonts w:ascii="Symbol" w:hAnsi="Symbol" w:hint="default"/>
+      </w:rPr>
+    </w:lvl>
+    <w:lvl w:ilvl="7" w:tplc="04090003" w:tentative="1">
+      <w:start w:val="1"/>
+      <w:numFmt w:val="bullet"/>
+      <w:lvlText w:val="o"/>
+      <w:lvlJc w:val="left"/>
+      <w:pPr>
+        <w:ind w:left="5760" w:hanging="360"/>
+      </w:pPr>
+      <w:rPr>
+        <w:rFonts w:ascii="Courier New" w:hAnsi="Courier New" w:cs="Courier New" w:hint="default"/>
+      </w:rPr>
+    </w:lvl>
+    <w:lvl w:ilvl="8" w:tplc="04090005" w:tentative="1">
+      <w:start w:val="1"/>
+      <w:numFmt w:val="bullet"/>
+      <w:lvlText w:val=""/>
+      <w:lvlJc w:val="left"/>
+      <w:pPr>
+        <w:ind w:left="6480" w:hanging="360"/>
+      </w:pPr>
+      <w:rPr>
+        <w:rFonts w:ascii="Wingdings" w:hAnsi="Wingdings" w:hint="default"/>
+      </w:rPr>
+    </w:lvl>
+  </w:abstractNum>
+  <w:abstractNum w:abstractNumId="26" w15:restartNumberingAfterBreak="0">
     <w:nsid w:val="7DB9678E"/>
     <w:multiLevelType w:val="multilevel"/>
     <w:tmpl w:val="F4D8B6DA"/>
@@ -11074,40 +13313,40 @@
     </w:lvl>
   </w:abstractNum>
   <w:num w:numId="1" w16cid:durableId="1043679913">
+    <w:abstractNumId w:val="20"/>
+  </w:num>
+  <w:num w:numId="2" w16cid:durableId="37626751">
+    <w:abstractNumId w:val="13"/>
+  </w:num>
+  <w:num w:numId="3" w16cid:durableId="555361179">
+    <w:abstractNumId w:val="11"/>
+  </w:num>
+  <w:num w:numId="4" w16cid:durableId="2014065985">
     <w:abstractNumId w:val="19"/>
   </w:num>
-  <w:num w:numId="2" w16cid:durableId="37626751">
-    <w:abstractNumId w:val="12"/>
+  <w:num w:numId="5" w16cid:durableId="629474876">
+    <w:abstractNumId w:val="9"/>
   </w:num>
-  <w:num w:numId="3" w16cid:durableId="555361179">
-    <w:abstractNumId w:val="10"/>
+  <w:num w:numId="6" w16cid:durableId="506552850">
+    <w:abstractNumId w:val="24"/>
   </w:num>
-  <w:num w:numId="4" w16cid:durableId="2014065985">
+  <w:num w:numId="7" w16cid:durableId="2082019280">
+    <w:abstractNumId w:val="21"/>
+  </w:num>
+  <w:num w:numId="8" w16cid:durableId="1132018540">
+    <w:abstractNumId w:val="16"/>
+  </w:num>
+  <w:num w:numId="9" w16cid:durableId="664747654">
+    <w:abstractNumId w:val="23"/>
+  </w:num>
+  <w:num w:numId="10" w16cid:durableId="389571408">
+    <w:abstractNumId w:val="26"/>
+  </w:num>
+  <w:num w:numId="11" w16cid:durableId="1885407954">
     <w:abstractNumId w:val="18"/>
   </w:num>
-  <w:num w:numId="5" w16cid:durableId="629474876">
-    <w:abstractNumId w:val="8"/>
-  </w:num>
-  <w:num w:numId="6" w16cid:durableId="506552850">
-    <w:abstractNumId w:val="23"/>
-  </w:num>
-  <w:num w:numId="7" w16cid:durableId="2082019280">
-    <w:abstractNumId w:val="20"/>
-  </w:num>
-  <w:num w:numId="8" w16cid:durableId="1132018540">
-    <w:abstractNumId w:val="15"/>
-  </w:num>
-  <w:num w:numId="9" w16cid:durableId="664747654">
-    <w:abstractNumId w:val="22"/>
-  </w:num>
-  <w:num w:numId="10" w16cid:durableId="389571408">
-    <w:abstractNumId w:val="24"/>
-  </w:num>
-  <w:num w:numId="11" w16cid:durableId="1885407954">
-    <w:abstractNumId w:val="17"/>
-  </w:num>
   <w:num w:numId="12" w16cid:durableId="1922135636">
-    <w:abstractNumId w:val="13"/>
+    <w:abstractNumId w:val="14"/>
   </w:num>
   <w:num w:numId="13" w16cid:durableId="1968659140">
     <w:abstractNumId w:val="1"/>
@@ -11125,28 +13364,34 @@
     <w:abstractNumId w:val="5"/>
   </w:num>
   <w:num w:numId="18" w16cid:durableId="1337659567">
-    <w:abstractNumId w:val="11"/>
+    <w:abstractNumId w:val="12"/>
   </w:num>
   <w:num w:numId="19" w16cid:durableId="438643318">
-    <w:abstractNumId w:val="21"/>
+    <w:abstractNumId w:val="22"/>
   </w:num>
   <w:num w:numId="20" w16cid:durableId="1565599176">
-    <w:abstractNumId w:val="7"/>
+    <w:abstractNumId w:val="8"/>
   </w:num>
   <w:num w:numId="21" w16cid:durableId="524708619">
-    <w:abstractNumId w:val="9"/>
+    <w:abstractNumId w:val="10"/>
   </w:num>
   <w:num w:numId="22" w16cid:durableId="1538421717">
     <w:abstractNumId w:val="2"/>
   </w:num>
   <w:num w:numId="23" w16cid:durableId="1153253707">
-    <w:abstractNumId w:val="16"/>
+    <w:abstractNumId w:val="17"/>
   </w:num>
   <w:num w:numId="24" w16cid:durableId="1605654416">
     <w:abstractNumId w:val="3"/>
   </w:num>
   <w:num w:numId="25" w16cid:durableId="1383603008">
-    <w:abstractNumId w:val="14"/>
+    <w:abstractNumId w:val="15"/>
+  </w:num>
+  <w:num w:numId="26" w16cid:durableId="1651900867">
+    <w:abstractNumId w:val="25"/>
+  </w:num>
+  <w:num w:numId="27" w16cid:durableId="754741100">
+    <w:abstractNumId w:val="7"/>
   </w:num>
 </w:numbering>
 </file>
